--- a/SQL freeCodeAcademy.docx
+++ b/SQL freeCodeAcademy.docx
@@ -1468,8 +1468,6 @@
       </w:r>
       <w:r>
         <w:tab/>
-      </w:r>
-      <w:r>
         <w:t>//</w:t>
       </w:r>
       <w:proofErr w:type="spellStart"/>
@@ -1503,8 +1501,6 @@
       </w:r>
       <w:r>
         <w:tab/>
-      </w:r>
-      <w:r>
         <w:t>//</w:t>
       </w:r>
       <w:proofErr w:type="spellStart"/>
@@ -2365,10 +2361,7 @@
       </w:r>
       <w:proofErr w:type="spellEnd"/>
       <w:r>
-        <w:t xml:space="preserve"> DESC;</w:t>
-      </w:r>
-      <w:r>
-        <w:t>//</w:t>
+        <w:t xml:space="preserve"> DESC;//</w:t>
       </w:r>
       <w:proofErr w:type="spellStart"/>
       <w:r>
@@ -3057,10 +3050,7 @@
       </w:r>
       <w:proofErr w:type="spellEnd"/>
       <w:r>
-        <w:t>';</w:t>
-      </w:r>
-      <w:r>
-        <w:t xml:space="preserve"> // </w:t>
+        <w:t xml:space="preserve">'; // </w:t>
       </w:r>
       <w:proofErr w:type="spellStart"/>
       <w:r>
@@ -3406,13 +3396,7 @@
       </w:r>
       <w:proofErr w:type="spellEnd"/>
       <w:r>
-        <w:t xml:space="preserve"> IN</w:t>
-      </w:r>
-      <w:r>
-        <w:t xml:space="preserve"> ('Tom', 'Kate', 'Jack');</w:t>
-      </w:r>
-      <w:r>
-        <w:t xml:space="preserve"> // </w:t>
+        <w:t xml:space="preserve"> IN ('Tom', 'Kate', 'Jack'); // </w:t>
       </w:r>
       <w:proofErr w:type="spellStart"/>
       <w:r>
@@ -3502,10 +3486,7 @@
       </w:r>
       <w:proofErr w:type="spellEnd"/>
       <w:r>
-        <w:t xml:space="preserve"> &gt;2;</w:t>
-      </w:r>
-      <w:r>
-        <w:t xml:space="preserve"> // </w:t>
+        <w:t xml:space="preserve"> &gt;2; // </w:t>
       </w:r>
       <w:proofErr w:type="spellStart"/>
       <w:r>
@@ -3561,10 +3542,7 @@
       </w:r>
       <w:proofErr w:type="spellEnd"/>
       <w:r>
-        <w:t xml:space="preserve"> Jack</w:t>
-      </w:r>
-      <w:r>
-        <w:t xml:space="preserve"> I </w:t>
+        <w:t xml:space="preserve"> Jack I </w:t>
       </w:r>
       <w:proofErr w:type="spellStart"/>
       <w:r>
@@ -3858,10 +3836,7 @@
       </w:r>
       <w:proofErr w:type="spellStart"/>
       <w:r>
-        <w:t>branch</w:t>
-      </w:r>
-      <w:r>
-        <w:t>_id</w:t>
+        <w:t>branch_id</w:t>
       </w:r>
       <w:proofErr w:type="spellEnd"/>
       <w:r>
@@ -4216,10 +4191,616 @@
       </w:r>
       <w:proofErr w:type="spellEnd"/>
       <w:r>
-        <w:t xml:space="preserve"> objasnjeno</w:t>
+        <w:t xml:space="preserve"> </w:t>
+      </w:r>
+      <w:proofErr w:type="spellStart"/>
+      <w:r>
+        <w:t>objasnjeno</w:t>
+      </w:r>
+      <w:proofErr w:type="spellEnd"/>
+    </w:p>
+    <w:p>
+      <w:pPr>
+        <w:jc w:val="both"/>
+      </w:pPr>
+      <w:r>
+        <w:t>//</w:t>
+      </w:r>
+      <w:proofErr w:type="spellStart"/>
+      <w:r>
+        <w:t>sada</w:t>
+      </w:r>
+      <w:proofErr w:type="spellEnd"/>
+      <w:r>
+        <w:t xml:space="preserve"> </w:t>
+      </w:r>
+      <w:proofErr w:type="spellStart"/>
+      <w:r>
+        <w:t>mozemo</w:t>
+      </w:r>
+      <w:proofErr w:type="spellEnd"/>
+      <w:r>
+        <w:t xml:space="preserve"> da </w:t>
+      </w:r>
+      <w:proofErr w:type="spellStart"/>
+      <w:r>
+        <w:t>dodamo</w:t>
+      </w:r>
+      <w:proofErr w:type="spellEnd"/>
+      <w:r>
+        <w:t xml:space="preserve"> FOREIGN KEY u </w:t>
+      </w:r>
+      <w:proofErr w:type="spellStart"/>
+      <w:r>
+        <w:t>tabelu</w:t>
+      </w:r>
+      <w:proofErr w:type="spellEnd"/>
+      <w:r>
+        <w:t xml:space="preserve"> employee</w:t>
+      </w:r>
+    </w:p>
+    <w:p>
+      <w:pPr>
+        <w:jc w:val="both"/>
+      </w:pPr>
+      <w:r>
+        <w:t>ALTER TABLE employee</w:t>
+      </w:r>
+      <w:r>
+        <w:tab/>
+      </w:r>
+      <w:r>
+        <w:tab/>
+        <w:t>//</w:t>
+      </w:r>
+      <w:proofErr w:type="spellStart"/>
+      <w:r>
+        <w:t>napravi</w:t>
+      </w:r>
+      <w:proofErr w:type="spellEnd"/>
+      <w:r>
+        <w:t xml:space="preserve"> </w:t>
+      </w:r>
+      <w:proofErr w:type="spellStart"/>
+      <w:r>
+        <w:t>izmenu</w:t>
+      </w:r>
+      <w:proofErr w:type="spellEnd"/>
+      <w:r>
+        <w:t xml:space="preserve"> u </w:t>
+      </w:r>
+      <w:proofErr w:type="spellStart"/>
+      <w:r>
+        <w:t>tabeli</w:t>
+      </w:r>
+      <w:proofErr w:type="spellEnd"/>
+      <w:r>
+        <w:t xml:space="preserve"> employee</w:t>
+      </w:r>
+    </w:p>
+    <w:p>
+      <w:pPr>
+        <w:jc w:val="both"/>
+      </w:pPr>
+      <w:r>
+        <w:t>ADD FOREIGN KEY(</w:t>
+      </w:r>
+      <w:proofErr w:type="spellStart"/>
+      <w:r>
+        <w:t>branch_id</w:t>
+      </w:r>
+      <w:proofErr w:type="spellEnd"/>
+      <w:r>
+        <w:t>)</w:t>
+      </w:r>
+      <w:r>
+        <w:tab/>
+        <w:t>//</w:t>
+      </w:r>
+      <w:proofErr w:type="spellStart"/>
+      <w:r>
+        <w:t>tako</w:t>
+      </w:r>
+      <w:proofErr w:type="spellEnd"/>
+      <w:r>
+        <w:t xml:space="preserve"> </w:t>
+      </w:r>
+      <w:proofErr w:type="spellStart"/>
+      <w:r>
+        <w:t>sto</w:t>
+      </w:r>
+      <w:proofErr w:type="spellEnd"/>
+      <w:r>
+        <w:t xml:space="preserve"> </w:t>
+      </w:r>
+      <w:proofErr w:type="spellStart"/>
+      <w:r>
+        <w:t>ces</w:t>
+      </w:r>
+      <w:proofErr w:type="spellEnd"/>
+      <w:r>
+        <w:t xml:space="preserve"> </w:t>
+      </w:r>
+      <w:proofErr w:type="spellStart"/>
+      <w:r>
+        <w:t>dodati</w:t>
+      </w:r>
+      <w:proofErr w:type="spellEnd"/>
+      <w:r>
+        <w:t xml:space="preserve"> (ADD) </w:t>
+      </w:r>
+      <w:proofErr w:type="spellStart"/>
+      <w:r>
+        <w:t>strani</w:t>
+      </w:r>
+      <w:proofErr w:type="spellEnd"/>
+      <w:r>
+        <w:t xml:space="preserve"> </w:t>
+      </w:r>
+      <w:proofErr w:type="spellStart"/>
+      <w:proofErr w:type="gramStart"/>
+      <w:r>
+        <w:t>kljuc</w:t>
+      </w:r>
+      <w:proofErr w:type="spellEnd"/>
+      <w:r>
+        <w:t>(</w:t>
+      </w:r>
+      <w:proofErr w:type="gramEnd"/>
+      <w:r>
+        <w:t xml:space="preserve">FOREIGN KEY) da </w:t>
+      </w:r>
+      <w:proofErr w:type="spellStart"/>
+      <w:r>
+        <w:t>bude</w:t>
+      </w:r>
+      <w:proofErr w:type="spellEnd"/>
+      <w:r>
+        <w:t xml:space="preserve"> </w:t>
+      </w:r>
+      <w:proofErr w:type="spellStart"/>
+      <w:r>
+        <w:t>kolona</w:t>
+      </w:r>
+      <w:proofErr w:type="spellEnd"/>
+      <w:r>
+        <w:t xml:space="preserve"> </w:t>
+      </w:r>
+      <w:proofErr w:type="spellStart"/>
+      <w:r>
+        <w:t>branch_id</w:t>
+      </w:r>
+      <w:proofErr w:type="spellEnd"/>
+    </w:p>
+    <w:p>
+      <w:pPr>
+        <w:jc w:val="both"/>
+        <w:rPr>
+          <w:lang w:val="de-DE"/>
+        </w:rPr>
+      </w:pPr>
+      <w:r>
+        <w:rPr>
+          <w:lang w:val="de-DE"/>
+        </w:rPr>
+        <w:t xml:space="preserve">REFERENCES </w:t>
+      </w:r>
+      <w:proofErr w:type="spellStart"/>
+      <w:r>
+        <w:rPr>
+          <w:lang w:val="de-DE"/>
+        </w:rPr>
+        <w:t>branch</w:t>
+      </w:r>
+      <w:proofErr w:type="spellEnd"/>
+      <w:r>
+        <w:rPr>
+          <w:lang w:val="de-DE"/>
+        </w:rPr>
+        <w:t>(</w:t>
+      </w:r>
+      <w:proofErr w:type="spellStart"/>
+      <w:r>
+        <w:rPr>
+          <w:lang w:val="de-DE"/>
+        </w:rPr>
+        <w:t>branch_id</w:t>
+      </w:r>
+      <w:proofErr w:type="spellEnd"/>
+      <w:r>
+        <w:rPr>
+          <w:lang w:val="de-DE"/>
+        </w:rPr>
+        <w:t>)</w:t>
+      </w:r>
+      <w:r>
+        <w:rPr>
+          <w:lang w:val="de-DE"/>
+        </w:rPr>
+        <w:t xml:space="preserve"> //</w:t>
+      </w:r>
+      <w:proofErr w:type="spellStart"/>
+      <w:r>
+        <w:rPr>
+          <w:lang w:val="de-DE"/>
+        </w:rPr>
+        <w:t>tako</w:t>
+      </w:r>
+      <w:proofErr w:type="spellEnd"/>
+      <w:r>
+        <w:rPr>
+          <w:lang w:val="de-DE"/>
+        </w:rPr>
+        <w:t xml:space="preserve"> da u </w:t>
+      </w:r>
+      <w:proofErr w:type="spellStart"/>
+      <w:r>
+        <w:rPr>
+          <w:lang w:val="de-DE"/>
+        </w:rPr>
+        <w:t>tabeli</w:t>
+      </w:r>
+      <w:proofErr w:type="spellEnd"/>
+      <w:r>
+        <w:rPr>
+          <w:lang w:val="de-DE"/>
+        </w:rPr>
+        <w:t xml:space="preserve"> </w:t>
+      </w:r>
+      <w:proofErr w:type="spellStart"/>
+      <w:r>
+        <w:rPr>
+          <w:lang w:val="de-DE"/>
+        </w:rPr>
+        <w:t>branch</w:t>
+      </w:r>
+      <w:proofErr w:type="spellEnd"/>
+      <w:r>
+        <w:rPr>
+          <w:lang w:val="de-DE"/>
+        </w:rPr>
+        <w:t xml:space="preserve"> </w:t>
+      </w:r>
+      <w:proofErr w:type="spellStart"/>
+      <w:r>
+        <w:rPr>
+          <w:lang w:val="de-DE"/>
+        </w:rPr>
+        <w:t>kolona</w:t>
+      </w:r>
+      <w:proofErr w:type="spellEnd"/>
+      <w:r>
+        <w:rPr>
+          <w:lang w:val="de-DE"/>
+        </w:rPr>
+        <w:t xml:space="preserve"> </w:t>
+      </w:r>
+      <w:proofErr w:type="spellStart"/>
+      <w:r>
+        <w:rPr>
+          <w:lang w:val="de-DE"/>
+        </w:rPr>
+        <w:t>branc</w:t>
+      </w:r>
+      <w:r>
+        <w:rPr>
+          <w:lang w:val="de-DE"/>
+        </w:rPr>
+        <w:t>h_id</w:t>
+      </w:r>
+      <w:proofErr w:type="spellEnd"/>
+      <w:r>
+        <w:rPr>
+          <w:lang w:val="de-DE"/>
+        </w:rPr>
+        <w:t xml:space="preserve"> je </w:t>
+      </w:r>
+      <w:proofErr w:type="spellStart"/>
+      <w:r>
+        <w:rPr>
+          <w:lang w:val="de-DE"/>
+        </w:rPr>
+        <w:t>veza</w:t>
+      </w:r>
+      <w:proofErr w:type="spellEnd"/>
+      <w:r>
+        <w:rPr>
+          <w:lang w:val="de-DE"/>
+        </w:rPr>
+        <w:t xml:space="preserve"> (</w:t>
+      </w:r>
+      <w:proofErr w:type="spellStart"/>
+      <w:r>
+        <w:rPr>
+          <w:lang w:val="de-DE"/>
+        </w:rPr>
+        <w:t>ima</w:t>
+      </w:r>
+      <w:proofErr w:type="spellEnd"/>
+      <w:r>
+        <w:rPr>
+          <w:lang w:val="de-DE"/>
+        </w:rPr>
+        <w:t xml:space="preserve"> </w:t>
+      </w:r>
+      <w:proofErr w:type="spellStart"/>
+      <w:r>
+        <w:rPr>
+          <w:lang w:val="de-DE"/>
+        </w:rPr>
+        <w:t>iste</w:t>
+      </w:r>
+      <w:proofErr w:type="spellEnd"/>
+      <w:r>
+        <w:rPr>
+          <w:lang w:val="de-DE"/>
+        </w:rPr>
+        <w:t xml:space="preserve"> </w:t>
+      </w:r>
+      <w:proofErr w:type="spellStart"/>
+      <w:r>
+        <w:rPr>
+          <w:lang w:val="de-DE"/>
+        </w:rPr>
+        <w:t>vrednosti</w:t>
+      </w:r>
+      <w:proofErr w:type="spellEnd"/>
+      <w:r>
+        <w:rPr>
+          <w:lang w:val="de-DE"/>
+        </w:rPr>
+        <w:t xml:space="preserve">) </w:t>
+      </w:r>
+    </w:p>
+    <w:p>
+      <w:pPr>
+        <w:jc w:val="both"/>
+      </w:pPr>
+      <w:r>
+        <w:t>ON DELETE SET NULL;</w:t>
+      </w:r>
+    </w:p>
+    <w:p>
+      <w:pPr>
+        <w:jc w:val="both"/>
+      </w:pPr>
+    </w:p>
+    <w:p>
+      <w:pPr>
+        <w:jc w:val="both"/>
+      </w:pPr>
+      <w:r>
+        <w:t>ALTER TABLE employee</w:t>
+      </w:r>
+      <w:r>
+        <w:tab/>
+      </w:r>
+      <w:r>
+        <w:tab/>
+        <w:t>//</w:t>
+      </w:r>
+      <w:proofErr w:type="spellStart"/>
+      <w:r>
+        <w:t>napravi</w:t>
+      </w:r>
+      <w:proofErr w:type="spellEnd"/>
+      <w:r>
+        <w:t xml:space="preserve"> </w:t>
+      </w:r>
+      <w:proofErr w:type="spellStart"/>
+      <w:r>
+        <w:t>izmenu</w:t>
+      </w:r>
+      <w:proofErr w:type="spellEnd"/>
+      <w:r>
+        <w:t xml:space="preserve"> u </w:t>
+      </w:r>
+      <w:proofErr w:type="spellStart"/>
+      <w:r>
+        <w:t>tabeli</w:t>
+      </w:r>
+      <w:proofErr w:type="spellEnd"/>
+      <w:r>
+        <w:t xml:space="preserve"> employee</w:t>
+      </w:r>
+    </w:p>
+    <w:p>
+      <w:pPr>
+        <w:jc w:val="both"/>
+      </w:pPr>
+      <w:r>
+        <w:t>ADD FOREIGN KEY(</w:t>
+      </w:r>
+      <w:proofErr w:type="spellStart"/>
+      <w:r>
+        <w:t>super_id</w:t>
+      </w:r>
+      <w:proofErr w:type="spellEnd"/>
+      <w:r>
+        <w:t>)</w:t>
+      </w:r>
+      <w:r>
+        <w:tab/>
+        <w:t>//</w:t>
+      </w:r>
+      <w:proofErr w:type="spellStart"/>
+      <w:r>
+        <w:t>tako</w:t>
+      </w:r>
+      <w:proofErr w:type="spellEnd"/>
+      <w:r>
+        <w:t xml:space="preserve"> </w:t>
+      </w:r>
+      <w:proofErr w:type="spellStart"/>
+      <w:r>
+        <w:t>sto</w:t>
+      </w:r>
+      <w:proofErr w:type="spellEnd"/>
+      <w:r>
+        <w:t xml:space="preserve"> </w:t>
+      </w:r>
+      <w:proofErr w:type="spellStart"/>
+      <w:r>
+        <w:t>ces</w:t>
+      </w:r>
+      <w:proofErr w:type="spellEnd"/>
+      <w:r>
+        <w:t xml:space="preserve"> </w:t>
+      </w:r>
+      <w:proofErr w:type="spellStart"/>
+      <w:r>
+        <w:t>postaviti</w:t>
+      </w:r>
+      <w:proofErr w:type="spellEnd"/>
+      <w:r>
+        <w:t xml:space="preserve"> </w:t>
+      </w:r>
+      <w:proofErr w:type="spellStart"/>
+      <w:r>
+        <w:t>kolonu</w:t>
+      </w:r>
+      <w:proofErr w:type="spellEnd"/>
+      <w:r>
+        <w:t xml:space="preserve"> </w:t>
+      </w:r>
+      <w:proofErr w:type="spellStart"/>
+      <w:r>
+        <w:t>super_id</w:t>
+      </w:r>
+      <w:proofErr w:type="spellEnd"/>
+      <w:r>
+        <w:t xml:space="preserve"> da </w:t>
+      </w:r>
+      <w:proofErr w:type="spellStart"/>
+      <w:r>
+        <w:t>bude</w:t>
+      </w:r>
+      <w:proofErr w:type="spellEnd"/>
+      <w:r>
+        <w:t xml:space="preserve"> </w:t>
+      </w:r>
+      <w:proofErr w:type="spellStart"/>
+      <w:r>
+        <w:t>strani</w:t>
+      </w:r>
+      <w:proofErr w:type="spellEnd"/>
+      <w:r>
+        <w:t xml:space="preserve"> </w:t>
+      </w:r>
+      <w:proofErr w:type="spellStart"/>
+      <w:r>
+        <w:t>kljuc</w:t>
+      </w:r>
+      <w:proofErr w:type="spellEnd"/>
+    </w:p>
+    <w:p>
+      <w:pPr>
+        <w:jc w:val="both"/>
+      </w:pPr>
+      <w:r>
+        <w:t>REFERENCES employee(</w:t>
+      </w:r>
+      <w:proofErr w:type="spellStart"/>
+      <w:r>
+        <w:t>emp_id</w:t>
+      </w:r>
+      <w:proofErr w:type="spellEnd"/>
+      <w:r>
+        <w:t>)</w:t>
+      </w:r>
+      <w:r>
+        <w:t xml:space="preserve"> // </w:t>
+      </w:r>
+      <w:proofErr w:type="spellStart"/>
+      <w:r>
+        <w:t>koji</w:t>
+      </w:r>
+      <w:proofErr w:type="spellEnd"/>
+      <w:r>
+        <w:t xml:space="preserve"> je </w:t>
+      </w:r>
+      <w:proofErr w:type="spellStart"/>
+      <w:r>
+        <w:t>isto</w:t>
+      </w:r>
+      <w:proofErr w:type="spellEnd"/>
+      <w:r>
+        <w:t xml:space="preserve"> </w:t>
+      </w:r>
+      <w:proofErr w:type="spellStart"/>
+      <w:r>
+        <w:t>sto</w:t>
+      </w:r>
+      <w:proofErr w:type="spellEnd"/>
+      <w:r>
+        <w:t xml:space="preserve"> I </w:t>
+      </w:r>
+      <w:proofErr w:type="spellStart"/>
+      <w:r>
+        <w:t>emp_id</w:t>
+      </w:r>
+      <w:proofErr w:type="spellEnd"/>
+      <w:r>
+        <w:t xml:space="preserve"> u </w:t>
+      </w:r>
+      <w:proofErr w:type="spellStart"/>
+      <w:r>
+        <w:t>tabeli</w:t>
+      </w:r>
+      <w:proofErr w:type="spellEnd"/>
+      <w:r>
+        <w:t xml:space="preserve"> employee …u </w:t>
+      </w:r>
+      <w:proofErr w:type="spellStart"/>
+      <w:r>
+        <w:t>ovom</w:t>
+      </w:r>
+      <w:proofErr w:type="spellEnd"/>
+      <w:r>
+        <w:t xml:space="preserve"> </w:t>
+      </w:r>
+      <w:proofErr w:type="spellStart"/>
+      <w:r>
+        <w:t>slucaju</w:t>
+      </w:r>
+      <w:proofErr w:type="spellEnd"/>
+      <w:r>
+        <w:t xml:space="preserve"> </w:t>
+      </w:r>
+      <w:proofErr w:type="spellStart"/>
+      <w:r>
+        <w:t>znaci</w:t>
+      </w:r>
+      <w:proofErr w:type="spellEnd"/>
+      <w:r>
+        <w:t xml:space="preserve"> </w:t>
+      </w:r>
+      <w:proofErr w:type="spellStart"/>
+      <w:r>
+        <w:t>super_id</w:t>
+      </w:r>
+      <w:proofErr w:type="spellEnd"/>
+      <w:r>
+        <w:t xml:space="preserve"> je employee </w:t>
       </w:r>
       <w:bookmarkStart w:id="0" w:name="_GoBack"/>
       <w:bookmarkEnd w:id="0"/>
+      <w:r>
+        <w:t xml:space="preserve">id </w:t>
+      </w:r>
+      <w:proofErr w:type="spellStart"/>
+      <w:r>
+        <w:t>supervizora</w:t>
+      </w:r>
+      <w:proofErr w:type="spellEnd"/>
+    </w:p>
+    <w:p>
+      <w:pPr>
+        <w:jc w:val="both"/>
+      </w:pPr>
+      <w:r>
+        <w:t>ON DELETE SET NULL;</w:t>
+      </w:r>
     </w:p>
     <w:p>
       <w:pPr>

--- a/SQL freeCodeAcademy.docx
+++ b/SQL freeCodeAcademy.docx
@@ -4569,6 +4569,7 @@
       <w:pPr>
         <w:jc w:val="both"/>
       </w:pPr>
+      <w:bookmarkStart w:id="0" w:name="_GoBack"/>
       <w:r>
         <w:t>ALTER TABLE employee</w:t>
       </w:r>
@@ -4781,12 +4782,7 @@
       </w:r>
       <w:proofErr w:type="spellEnd"/>
       <w:r>
-        <w:t xml:space="preserve"> je employee </w:t>
-      </w:r>
-      <w:bookmarkStart w:id="0" w:name="_GoBack"/>
-      <w:bookmarkEnd w:id="0"/>
-      <w:r>
-        <w:t xml:space="preserve">id </w:t>
+        <w:t xml:space="preserve"> je employee id </w:t>
       </w:r>
       <w:proofErr w:type="spellStart"/>
       <w:r>
@@ -4794,12 +4790,570 @@
       </w:r>
       <w:proofErr w:type="spellEnd"/>
     </w:p>
+    <w:bookmarkEnd w:id="0"/>
     <w:p>
       <w:pPr>
         <w:jc w:val="both"/>
       </w:pPr>
       <w:r>
         <w:t>ON DELETE SET NULL;</w:t>
+      </w:r>
+    </w:p>
+    <w:p>
+      <w:pPr>
+        <w:jc w:val="both"/>
+      </w:pPr>
+      <w:r>
+        <w:t>CREATE TABLE client (</w:t>
+      </w:r>
+    </w:p>
+    <w:p>
+      <w:pPr>
+        <w:jc w:val="both"/>
+      </w:pPr>
+      <w:r>
+        <w:t xml:space="preserve">  </w:t>
+      </w:r>
+      <w:proofErr w:type="spellStart"/>
+      <w:r>
+        <w:t>client_id</w:t>
+      </w:r>
+      <w:proofErr w:type="spellEnd"/>
+      <w:r>
+        <w:t xml:space="preserve"> INT PRIMARY KEY,</w:t>
+      </w:r>
+    </w:p>
+    <w:p>
+      <w:pPr>
+        <w:jc w:val="both"/>
+      </w:pPr>
+      <w:r>
+        <w:t xml:space="preserve">  </w:t>
+      </w:r>
+      <w:proofErr w:type="spellStart"/>
+      <w:r>
+        <w:t>client_name</w:t>
+      </w:r>
+      <w:proofErr w:type="spellEnd"/>
+      <w:r>
+        <w:t xml:space="preserve"> </w:t>
+      </w:r>
+      <w:proofErr w:type="gramStart"/>
+      <w:r>
+        <w:t>VARCHAR(</w:t>
+      </w:r>
+      <w:proofErr w:type="gramEnd"/>
+      <w:r>
+        <w:t>40),</w:t>
+      </w:r>
+    </w:p>
+    <w:p>
+      <w:pPr>
+        <w:jc w:val="both"/>
+      </w:pPr>
+      <w:r>
+        <w:t xml:space="preserve">  </w:t>
+      </w:r>
+      <w:proofErr w:type="spellStart"/>
+      <w:r>
+        <w:t>branch_id</w:t>
+      </w:r>
+      <w:proofErr w:type="spellEnd"/>
+      <w:r>
+        <w:t xml:space="preserve"> INT,</w:t>
+      </w:r>
+    </w:p>
+    <w:p>
+      <w:pPr>
+        <w:jc w:val="both"/>
+      </w:pPr>
+      <w:r>
+        <w:t xml:space="preserve">  FOREIGN KEY(</w:t>
+      </w:r>
+      <w:proofErr w:type="spellStart"/>
+      <w:r>
+        <w:t>branch_id</w:t>
+      </w:r>
+      <w:proofErr w:type="spellEnd"/>
+      <w:r>
+        <w:t>) REFERENCES branch(</w:t>
+      </w:r>
+      <w:proofErr w:type="spellStart"/>
+      <w:r>
+        <w:t>branch_id</w:t>
+      </w:r>
+      <w:proofErr w:type="spellEnd"/>
+      <w:r>
+        <w:t>) ON DELETE SET NULL</w:t>
+      </w:r>
+    </w:p>
+    <w:p>
+      <w:pPr>
+        <w:jc w:val="both"/>
+      </w:pPr>
+      <w:r>
+        <w:t>);</w:t>
+      </w:r>
+    </w:p>
+    <w:p>
+      <w:pPr>
+        <w:jc w:val="both"/>
+      </w:pPr>
+    </w:p>
+    <w:p>
+      <w:pPr>
+        <w:jc w:val="both"/>
+      </w:pPr>
+      <w:r>
+        <w:t xml:space="preserve">CREATE TABLE </w:t>
+      </w:r>
+      <w:proofErr w:type="spellStart"/>
+      <w:r>
+        <w:t>works_with</w:t>
+      </w:r>
+      <w:proofErr w:type="spellEnd"/>
+      <w:r>
+        <w:t xml:space="preserve"> (</w:t>
+      </w:r>
+    </w:p>
+    <w:p>
+      <w:pPr>
+        <w:jc w:val="both"/>
+      </w:pPr>
+      <w:r>
+        <w:t xml:space="preserve">  </w:t>
+      </w:r>
+      <w:proofErr w:type="spellStart"/>
+      <w:r>
+        <w:t>emp_id</w:t>
+      </w:r>
+      <w:proofErr w:type="spellEnd"/>
+      <w:r>
+        <w:t xml:space="preserve"> INT,</w:t>
+      </w:r>
+    </w:p>
+    <w:p>
+      <w:pPr>
+        <w:jc w:val="both"/>
+      </w:pPr>
+      <w:r>
+        <w:t xml:space="preserve">  </w:t>
+      </w:r>
+      <w:proofErr w:type="spellStart"/>
+      <w:r>
+        <w:t>client_id</w:t>
+      </w:r>
+      <w:proofErr w:type="spellEnd"/>
+      <w:r>
+        <w:t xml:space="preserve"> INT,</w:t>
+      </w:r>
+    </w:p>
+    <w:p>
+      <w:pPr>
+        <w:jc w:val="both"/>
+      </w:pPr>
+      <w:r>
+        <w:t xml:space="preserve">  </w:t>
+      </w:r>
+      <w:proofErr w:type="spellStart"/>
+      <w:r>
+        <w:t>total_sales</w:t>
+      </w:r>
+      <w:proofErr w:type="spellEnd"/>
+      <w:r>
+        <w:t xml:space="preserve"> INT,</w:t>
+      </w:r>
+    </w:p>
+    <w:p>
+      <w:pPr>
+        <w:jc w:val="both"/>
+      </w:pPr>
+      <w:r>
+        <w:t xml:space="preserve">  PRIMARY </w:t>
+      </w:r>
+      <w:proofErr w:type="gramStart"/>
+      <w:r>
+        <w:t>KEY(</w:t>
+      </w:r>
+      <w:proofErr w:type="spellStart"/>
+      <w:proofErr w:type="gramEnd"/>
+      <w:r>
+        <w:t>emp_id</w:t>
+      </w:r>
+      <w:proofErr w:type="spellEnd"/>
+      <w:r>
+        <w:t xml:space="preserve">, </w:t>
+      </w:r>
+      <w:proofErr w:type="spellStart"/>
+      <w:r>
+        <w:t>client_id</w:t>
+      </w:r>
+      <w:proofErr w:type="spellEnd"/>
+      <w:r>
+        <w:t>),</w:t>
+      </w:r>
+      <w:r>
+        <w:tab/>
+        <w:t xml:space="preserve">// </w:t>
+      </w:r>
+      <w:proofErr w:type="spellStart"/>
+      <w:r>
+        <w:t>kompozitni</w:t>
+      </w:r>
+      <w:proofErr w:type="spellEnd"/>
+      <w:r>
+        <w:t xml:space="preserve"> PK</w:t>
+      </w:r>
+    </w:p>
+    <w:p>
+      <w:pPr>
+        <w:jc w:val="both"/>
+      </w:pPr>
+      <w:r>
+        <w:t xml:space="preserve">  FOREIGN KEY(</w:t>
+      </w:r>
+      <w:proofErr w:type="spellStart"/>
+      <w:r>
+        <w:t>emp_id</w:t>
+      </w:r>
+      <w:proofErr w:type="spellEnd"/>
+      <w:r>
+        <w:t>) REFERENCES employee(</w:t>
+      </w:r>
+      <w:proofErr w:type="spellStart"/>
+      <w:r>
+        <w:t>emp_id</w:t>
+      </w:r>
+      <w:proofErr w:type="spellEnd"/>
+      <w:r>
+        <w:t>) ON DELETE CASCADE,</w:t>
+      </w:r>
+    </w:p>
+    <w:p>
+      <w:pPr>
+        <w:jc w:val="both"/>
+      </w:pPr>
+      <w:r>
+        <w:t xml:space="preserve">  FOREIGN KEY(</w:t>
+      </w:r>
+      <w:proofErr w:type="spellStart"/>
+      <w:r>
+        <w:t>client_id</w:t>
+      </w:r>
+      <w:proofErr w:type="spellEnd"/>
+      <w:r>
+        <w:t>) REFERENCES client(</w:t>
+      </w:r>
+      <w:proofErr w:type="spellStart"/>
+      <w:r>
+        <w:t>client_id</w:t>
+      </w:r>
+      <w:proofErr w:type="spellEnd"/>
+      <w:r>
+        <w:t>) ON DELETE CASCADE</w:t>
+      </w:r>
+    </w:p>
+    <w:p>
+      <w:pPr>
+        <w:jc w:val="both"/>
+      </w:pPr>
+      <w:r>
+        <w:t>);</w:t>
+      </w:r>
+    </w:p>
+    <w:p>
+      <w:pPr>
+        <w:jc w:val="both"/>
+      </w:pPr>
+    </w:p>
+    <w:p>
+      <w:pPr>
+        <w:jc w:val="both"/>
+      </w:pPr>
+      <w:r>
+        <w:t xml:space="preserve">CREATE TABLE </w:t>
+      </w:r>
+      <w:proofErr w:type="spellStart"/>
+      <w:r>
+        <w:t>branch_supplier</w:t>
+      </w:r>
+      <w:proofErr w:type="spellEnd"/>
+      <w:r>
+        <w:t xml:space="preserve"> (</w:t>
+      </w:r>
+    </w:p>
+    <w:p>
+      <w:pPr>
+        <w:jc w:val="both"/>
+      </w:pPr>
+      <w:r>
+        <w:t xml:space="preserve">  </w:t>
+      </w:r>
+      <w:proofErr w:type="spellStart"/>
+      <w:r>
+        <w:t>branch_id</w:t>
+      </w:r>
+      <w:proofErr w:type="spellEnd"/>
+      <w:r>
+        <w:t xml:space="preserve"> INT,</w:t>
+      </w:r>
+    </w:p>
+    <w:p>
+      <w:pPr>
+        <w:jc w:val="both"/>
+      </w:pPr>
+      <w:r>
+        <w:t xml:space="preserve">  </w:t>
+      </w:r>
+      <w:proofErr w:type="spellStart"/>
+      <w:r>
+        <w:t>supplier_name</w:t>
+      </w:r>
+      <w:proofErr w:type="spellEnd"/>
+      <w:r>
+        <w:t xml:space="preserve"> </w:t>
+      </w:r>
+      <w:proofErr w:type="gramStart"/>
+      <w:r>
+        <w:t>VARCHAR(</w:t>
+      </w:r>
+      <w:proofErr w:type="gramEnd"/>
+      <w:r>
+        <w:t>40),</w:t>
+      </w:r>
+    </w:p>
+    <w:p>
+      <w:pPr>
+        <w:jc w:val="both"/>
+      </w:pPr>
+      <w:r>
+        <w:t xml:space="preserve">  </w:t>
+      </w:r>
+      <w:proofErr w:type="spellStart"/>
+      <w:r>
+        <w:t>supply_type</w:t>
+      </w:r>
+      <w:proofErr w:type="spellEnd"/>
+      <w:r>
+        <w:t xml:space="preserve"> </w:t>
+      </w:r>
+      <w:proofErr w:type="gramStart"/>
+      <w:r>
+        <w:t>VARCHAR(</w:t>
+      </w:r>
+      <w:proofErr w:type="gramEnd"/>
+      <w:r>
+        <w:t>40),</w:t>
+      </w:r>
+    </w:p>
+    <w:p>
+      <w:pPr>
+        <w:jc w:val="both"/>
+      </w:pPr>
+      <w:r>
+        <w:t xml:space="preserve">  PRIMARY </w:t>
+      </w:r>
+      <w:proofErr w:type="gramStart"/>
+      <w:r>
+        <w:t>KEY(</w:t>
+      </w:r>
+      <w:proofErr w:type="spellStart"/>
+      <w:proofErr w:type="gramEnd"/>
+      <w:r>
+        <w:t>branch_id</w:t>
+      </w:r>
+      <w:proofErr w:type="spellEnd"/>
+      <w:r>
+        <w:t xml:space="preserve">, </w:t>
+      </w:r>
+      <w:proofErr w:type="spellStart"/>
+      <w:r>
+        <w:t>supplier_name</w:t>
+      </w:r>
+      <w:proofErr w:type="spellEnd"/>
+      <w:r>
+        <w:t>),</w:t>
+      </w:r>
+      <w:r>
+        <w:tab/>
+        <w:t>//</w:t>
+      </w:r>
+      <w:proofErr w:type="spellStart"/>
+      <w:r>
+        <w:t>kompozitni</w:t>
+      </w:r>
+      <w:proofErr w:type="spellEnd"/>
+      <w:r>
+        <w:t xml:space="preserve"> PK</w:t>
+      </w:r>
+    </w:p>
+    <w:p>
+      <w:pPr>
+        <w:jc w:val="both"/>
+      </w:pPr>
+      <w:r>
+        <w:t xml:space="preserve">  FOREIGN KEY(</w:t>
+      </w:r>
+      <w:proofErr w:type="spellStart"/>
+      <w:r>
+        <w:t>branch_id</w:t>
+      </w:r>
+      <w:proofErr w:type="spellEnd"/>
+      <w:r>
+        <w:t>) REFERENCES branch(</w:t>
+      </w:r>
+      <w:proofErr w:type="spellStart"/>
+      <w:r>
+        <w:t>branch_id</w:t>
+      </w:r>
+      <w:proofErr w:type="spellEnd"/>
+      <w:r>
+        <w:t>) ON DELETE CASCADE</w:t>
+      </w:r>
+    </w:p>
+    <w:p>
+      <w:pPr>
+        <w:jc w:val="both"/>
+      </w:pPr>
+      <w:r>
+        <w:t>);</w:t>
+      </w:r>
+    </w:p>
+    <w:p>
+      <w:pPr>
+        <w:jc w:val="both"/>
+      </w:pPr>
+    </w:p>
+    <w:p>
+      <w:pPr>
+        <w:jc w:val="both"/>
+      </w:pPr>
+    </w:p>
+    <w:p>
+      <w:pPr>
+        <w:jc w:val="both"/>
+      </w:pPr>
+    </w:p>
+    <w:p>
+      <w:pPr>
+        <w:jc w:val="both"/>
+      </w:pPr>
+    </w:p>
+    <w:p>
+      <w:pPr>
+        <w:jc w:val="both"/>
+      </w:pPr>
+    </w:p>
+    <w:p>
+      <w:pPr>
+        <w:jc w:val="both"/>
+      </w:pPr>
+      <w:r>
+        <w:lastRenderedPageBreak/>
+        <w:t>-- -----------------------------------------------------------------------------</w:t>
+      </w:r>
+    </w:p>
+    <w:p>
+      <w:pPr>
+        <w:jc w:val="both"/>
+      </w:pPr>
+      <w:r>
+        <w:t>//</w:t>
+      </w:r>
+      <w:proofErr w:type="spellStart"/>
+      <w:r>
+        <w:t>ubacujemo</w:t>
+      </w:r>
+      <w:proofErr w:type="spellEnd"/>
+      <w:r>
+        <w:t xml:space="preserve"> </w:t>
+      </w:r>
+      <w:proofErr w:type="spellStart"/>
+      <w:r>
+        <w:t>podatke</w:t>
+      </w:r>
+      <w:proofErr w:type="spellEnd"/>
+      <w:r>
+        <w:t xml:space="preserve"> u </w:t>
+      </w:r>
+      <w:proofErr w:type="spellStart"/>
+      <w:r>
+        <w:t>tabelu</w:t>
+      </w:r>
+      <w:proofErr w:type="spellEnd"/>
+    </w:p>
+    <w:p>
+      <w:pPr>
+        <w:jc w:val="both"/>
+      </w:pPr>
+    </w:p>
+    <w:p>
+      <w:pPr>
+        <w:jc w:val="both"/>
+      </w:pPr>
+      <w:r>
+        <w:t>-- Corporate</w:t>
+      </w:r>
+    </w:p>
+    <w:p>
+      <w:pPr>
+        <w:jc w:val="both"/>
+      </w:pPr>
+      <w:r>
+        <w:t xml:space="preserve">INSERT INTO employee </w:t>
+      </w:r>
+      <w:proofErr w:type="gramStart"/>
+      <w:r>
+        <w:t>VALUES(</w:t>
+      </w:r>
+      <w:proofErr w:type="gramEnd"/>
+      <w:r>
+        <w:t>100, 'David', 'Wallace', '1967-11-17', 'M', 250000, NULL, NULL);</w:t>
+      </w:r>
+      <w:r>
+        <w:t xml:space="preserve"> //</w:t>
+      </w:r>
+      <w:proofErr w:type="spellStart"/>
+      <w:r>
+        <w:t>ovde</w:t>
+      </w:r>
+      <w:proofErr w:type="spellEnd"/>
+      <w:r>
+        <w:t xml:space="preserve"> </w:t>
+      </w:r>
+      <w:proofErr w:type="spellStart"/>
+      <w:r>
+        <w:t>za</w:t>
+      </w:r>
+      <w:proofErr w:type="spellEnd"/>
+      <w:r>
+        <w:t xml:space="preserve"> </w:t>
+      </w:r>
+      <w:proofErr w:type="spellStart"/>
+      <w:r>
+        <w:t>branch_id</w:t>
+      </w:r>
+      <w:proofErr w:type="spellEnd"/>
+    </w:p>
+    <w:p>
+      <w:pPr>
+        <w:jc w:val="both"/>
+      </w:pPr>
+    </w:p>
+    <w:p>
+      <w:pPr>
+        <w:jc w:val="both"/>
+      </w:pPr>
+      <w:r>
+        <w:t xml:space="preserve">INSERT INTO branch </w:t>
+      </w:r>
+      <w:proofErr w:type="gramStart"/>
+      <w:r>
+        <w:t>VALUES(</w:t>
+      </w:r>
+      <w:proofErr w:type="gramEnd"/>
+      <w:r>
+        <w:t>1, 'Corporate', 100, '2006-02-09');</w:t>
       </w:r>
     </w:p>
     <w:p>

--- a/SQL freeCodeAcademy.docx
+++ b/SQL freeCodeAcademy.docx
@@ -4411,13 +4411,7 @@
         <w:rPr>
           <w:lang w:val="de-DE"/>
         </w:rPr>
-        <w:t>)</w:t>
-      </w:r>
-      <w:r>
-        <w:rPr>
-          <w:lang w:val="de-DE"/>
-        </w:rPr>
-        <w:t xml:space="preserve"> //</w:t>
+        <w:t>) //</w:t>
       </w:r>
       <w:proofErr w:type="spellStart"/>
       <w:r>
@@ -4569,7 +4563,6 @@
       <w:pPr>
         <w:jc w:val="both"/>
       </w:pPr>
-      <w:bookmarkStart w:id="0" w:name="_GoBack"/>
       <w:r>
         <w:t>ALTER TABLE employee</w:t>
       </w:r>
@@ -4707,10 +4700,7 @@
       </w:r>
       <w:proofErr w:type="spellEnd"/>
       <w:r>
-        <w:t>)</w:t>
-      </w:r>
-      <w:r>
-        <w:t xml:space="preserve"> // </w:t>
+        <w:t xml:space="preserve">) // </w:t>
       </w:r>
       <w:proofErr w:type="spellStart"/>
       <w:r>
@@ -4790,7 +4780,6 @@
       </w:r>
       <w:proofErr w:type="spellEnd"/>
     </w:p>
-    <w:bookmarkEnd w:id="0"/>
     <w:p>
       <w:pPr>
         <w:jc w:val="both"/>
@@ -5257,35 +5246,6 @@
       <w:pPr>
         <w:jc w:val="both"/>
       </w:pPr>
-      <w:r>
-        <w:t>//</w:t>
-      </w:r>
-      <w:proofErr w:type="spellStart"/>
-      <w:r>
-        <w:t>ubacujemo</w:t>
-      </w:r>
-      <w:proofErr w:type="spellEnd"/>
-      <w:r>
-        <w:t xml:space="preserve"> </w:t>
-      </w:r>
-      <w:proofErr w:type="spellStart"/>
-      <w:r>
-        <w:t>podatke</w:t>
-      </w:r>
-      <w:proofErr w:type="spellEnd"/>
-      <w:r>
-        <w:t xml:space="preserve"> u </w:t>
-      </w:r>
-      <w:proofErr w:type="spellStart"/>
-      <w:r>
-        <w:t>tabelu</w:t>
-      </w:r>
-      <w:proofErr w:type="spellEnd"/>
-    </w:p>
-    <w:p>
-      <w:pPr>
-        <w:jc w:val="both"/>
-      </w:pPr>
     </w:p>
     <w:p>
       <w:pPr>
@@ -5310,30 +5270,122 @@
       <w:r>
         <w:t>100, 'David', 'Wallace', '1967-11-17', 'M', 250000, NULL, NULL);</w:t>
       </w:r>
-      <w:r>
-        <w:t xml:space="preserve"> //</w:t>
-      </w:r>
-      <w:proofErr w:type="spellStart"/>
-      <w:r>
-        <w:t>ovde</w:t>
-      </w:r>
-      <w:proofErr w:type="spellEnd"/>
-      <w:r>
-        <w:t xml:space="preserve"> </w:t>
-      </w:r>
-      <w:proofErr w:type="spellStart"/>
-      <w:r>
-        <w:t>za</w:t>
-      </w:r>
-      <w:proofErr w:type="spellEnd"/>
-      <w:r>
-        <w:t xml:space="preserve"> </w:t>
+    </w:p>
+    <w:p>
+      <w:pPr>
+        <w:jc w:val="both"/>
+      </w:pPr>
+    </w:p>
+    <w:p>
+      <w:pPr>
+        <w:jc w:val="both"/>
+      </w:pPr>
+      <w:r>
+        <w:t xml:space="preserve">INSERT INTO branch </w:t>
+      </w:r>
+      <w:proofErr w:type="gramStart"/>
+      <w:r>
+        <w:t>VALUES(</w:t>
+      </w:r>
+      <w:proofErr w:type="gramEnd"/>
+      <w:r>
+        <w:t>1, 'Corporate', 100, '2006-02-09');</w:t>
+      </w:r>
+    </w:p>
+    <w:p>
+      <w:pPr>
+        <w:jc w:val="both"/>
+      </w:pPr>
+    </w:p>
+    <w:p>
+      <w:pPr>
+        <w:jc w:val="both"/>
+      </w:pPr>
+      <w:r>
+        <w:t>UPDATE employee</w:t>
+      </w:r>
+    </w:p>
+    <w:p>
+      <w:pPr>
+        <w:jc w:val="both"/>
+      </w:pPr>
+      <w:r>
+        <w:t xml:space="preserve">SET </w:t>
       </w:r>
       <w:proofErr w:type="spellStart"/>
       <w:r>
         <w:t>branch_id</w:t>
       </w:r>
       <w:proofErr w:type="spellEnd"/>
+      <w:r>
+        <w:t xml:space="preserve"> = 1</w:t>
+      </w:r>
+    </w:p>
+    <w:p>
+      <w:pPr>
+        <w:jc w:val="both"/>
+      </w:pPr>
+      <w:r>
+        <w:t xml:space="preserve">WHERE </w:t>
+      </w:r>
+      <w:proofErr w:type="spellStart"/>
+      <w:r>
+        <w:t>emp_id</w:t>
+      </w:r>
+      <w:proofErr w:type="spellEnd"/>
+      <w:r>
+        <w:t xml:space="preserve"> = 100;</w:t>
+      </w:r>
+    </w:p>
+    <w:p>
+      <w:pPr>
+        <w:jc w:val="both"/>
+      </w:pPr>
+    </w:p>
+    <w:p>
+      <w:pPr>
+        <w:jc w:val="both"/>
+      </w:pPr>
+      <w:r>
+        <w:t xml:space="preserve">INSERT INTO employee </w:t>
+      </w:r>
+      <w:proofErr w:type="gramStart"/>
+      <w:r>
+        <w:t>VALUES(</w:t>
+      </w:r>
+      <w:proofErr w:type="gramEnd"/>
+      <w:r>
+        <w:t>101, 'Jan', 'Levinson', '1961-05-11', 'F', 110000, 100, 1);</w:t>
+      </w:r>
+    </w:p>
+    <w:p>
+      <w:pPr>
+        <w:jc w:val="both"/>
+      </w:pPr>
+    </w:p>
+    <w:p>
+      <w:pPr>
+        <w:jc w:val="both"/>
+      </w:pPr>
+      <w:r>
+        <w:t>-- Scranton</w:t>
+      </w:r>
+    </w:p>
+    <w:p>
+      <w:pPr>
+        <w:jc w:val="both"/>
+      </w:pPr>
+      <w:r>
+        <w:t xml:space="preserve">INSERT INTO employee </w:t>
+      </w:r>
+      <w:proofErr w:type="gramStart"/>
+      <w:r>
+        <w:t>VALUES(</w:t>
+      </w:r>
+      <w:proofErr w:type="gramEnd"/>
+      <w:r>
+        <w:t>102, 'Michael', 'Scott', '1964-03-15', 'M', 75000, 100, NULL);</w:t>
+      </w:r>
     </w:p>
     <w:p>
       <w:pPr>
@@ -5353,13 +5405,3615 @@
       </w:r>
       <w:proofErr w:type="gramEnd"/>
       <w:r>
-        <w:t>1, 'Corporate', 100, '2006-02-09');</w:t>
-      </w:r>
-    </w:p>
-    <w:p>
-      <w:pPr>
-        <w:jc w:val="both"/>
-      </w:pPr>
+        <w:t>2, 'Scranton', 102, '1992-04-06');</w:t>
+      </w:r>
+    </w:p>
+    <w:p>
+      <w:pPr>
+        <w:jc w:val="both"/>
+      </w:pPr>
+    </w:p>
+    <w:p>
+      <w:pPr>
+        <w:jc w:val="both"/>
+      </w:pPr>
+      <w:r>
+        <w:t>UPDATE employee</w:t>
+      </w:r>
+    </w:p>
+    <w:p>
+      <w:pPr>
+        <w:jc w:val="both"/>
+      </w:pPr>
+      <w:r>
+        <w:t xml:space="preserve">SET </w:t>
+      </w:r>
+      <w:proofErr w:type="spellStart"/>
+      <w:r>
+        <w:t>branch_id</w:t>
+      </w:r>
+      <w:proofErr w:type="spellEnd"/>
+      <w:r>
+        <w:t xml:space="preserve"> = 2</w:t>
+      </w:r>
+    </w:p>
+    <w:p>
+      <w:pPr>
+        <w:jc w:val="both"/>
+      </w:pPr>
+      <w:r>
+        <w:t xml:space="preserve">WHERE </w:t>
+      </w:r>
+      <w:proofErr w:type="spellStart"/>
+      <w:r>
+        <w:t>emp_id</w:t>
+      </w:r>
+      <w:proofErr w:type="spellEnd"/>
+      <w:r>
+        <w:t xml:space="preserve"> = 102;</w:t>
+      </w:r>
+    </w:p>
+    <w:p>
+      <w:pPr>
+        <w:jc w:val="both"/>
+      </w:pPr>
+    </w:p>
+    <w:p>
+      <w:pPr>
+        <w:jc w:val="both"/>
+      </w:pPr>
+      <w:r>
+        <w:t xml:space="preserve">INSERT INTO employee </w:t>
+      </w:r>
+      <w:proofErr w:type="gramStart"/>
+      <w:r>
+        <w:t>VALUES(</w:t>
+      </w:r>
+      <w:proofErr w:type="gramEnd"/>
+      <w:r>
+        <w:t>103, 'Angela', 'Martin', '1971-06-25', 'F', 63000, 102, 2);</w:t>
+      </w:r>
+    </w:p>
+    <w:p>
+      <w:pPr>
+        <w:jc w:val="both"/>
+      </w:pPr>
+      <w:r>
+        <w:t xml:space="preserve">INSERT INTO employee </w:t>
+      </w:r>
+      <w:proofErr w:type="gramStart"/>
+      <w:r>
+        <w:t>VALUES(</w:t>
+      </w:r>
+      <w:proofErr w:type="gramEnd"/>
+      <w:r>
+        <w:t>104, 'Kelly', 'Kapoor', '1980-02-05', 'F', 55000, 102, 2);</w:t>
+      </w:r>
+    </w:p>
+    <w:p>
+      <w:pPr>
+        <w:jc w:val="both"/>
+      </w:pPr>
+      <w:r>
+        <w:t xml:space="preserve">INSERT INTO employee </w:t>
+      </w:r>
+      <w:proofErr w:type="gramStart"/>
+      <w:r>
+        <w:t>VALUES(</w:t>
+      </w:r>
+      <w:proofErr w:type="gramEnd"/>
+      <w:r>
+        <w:t>105, 'Stanley', 'Hudson', '1958-02-19', 'M', 69000, 102, 2);</w:t>
+      </w:r>
+    </w:p>
+    <w:p>
+      <w:pPr>
+        <w:jc w:val="both"/>
+      </w:pPr>
+    </w:p>
+    <w:p>
+      <w:pPr>
+        <w:jc w:val="both"/>
+      </w:pPr>
+      <w:r>
+        <w:t>-- Stamford</w:t>
+      </w:r>
+    </w:p>
+    <w:p>
+      <w:pPr>
+        <w:jc w:val="both"/>
+      </w:pPr>
+      <w:r>
+        <w:t xml:space="preserve">INSERT INTO employee </w:t>
+      </w:r>
+      <w:proofErr w:type="gramStart"/>
+      <w:r>
+        <w:t>VALUES(</w:t>
+      </w:r>
+      <w:proofErr w:type="gramEnd"/>
+      <w:r>
+        <w:t>106, 'Josh', 'Porter', '1969-09-05', 'M', 78000, 100, NULL);</w:t>
+      </w:r>
+    </w:p>
+    <w:p>
+      <w:pPr>
+        <w:jc w:val="both"/>
+      </w:pPr>
+    </w:p>
+    <w:p>
+      <w:pPr>
+        <w:jc w:val="both"/>
+      </w:pPr>
+      <w:r>
+        <w:t xml:space="preserve">INSERT INTO branch </w:t>
+      </w:r>
+      <w:proofErr w:type="gramStart"/>
+      <w:r>
+        <w:t>VALUES(</w:t>
+      </w:r>
+      <w:proofErr w:type="gramEnd"/>
+      <w:r>
+        <w:t>3, 'Stamford', 106, '1998-02-13');</w:t>
+      </w:r>
+    </w:p>
+    <w:p>
+      <w:pPr>
+        <w:jc w:val="both"/>
+      </w:pPr>
+    </w:p>
+    <w:p>
+      <w:pPr>
+        <w:jc w:val="both"/>
+      </w:pPr>
+      <w:r>
+        <w:t>UPDATE employee</w:t>
+      </w:r>
+    </w:p>
+    <w:p>
+      <w:pPr>
+        <w:jc w:val="both"/>
+      </w:pPr>
+      <w:r>
+        <w:t xml:space="preserve">SET </w:t>
+      </w:r>
+      <w:proofErr w:type="spellStart"/>
+      <w:r>
+        <w:t>branch_id</w:t>
+      </w:r>
+      <w:proofErr w:type="spellEnd"/>
+      <w:r>
+        <w:t xml:space="preserve"> = 3</w:t>
+      </w:r>
+    </w:p>
+    <w:p>
+      <w:pPr>
+        <w:jc w:val="both"/>
+      </w:pPr>
+      <w:r>
+        <w:t xml:space="preserve">WHERE </w:t>
+      </w:r>
+      <w:proofErr w:type="spellStart"/>
+      <w:r>
+        <w:t>emp_id</w:t>
+      </w:r>
+      <w:proofErr w:type="spellEnd"/>
+      <w:r>
+        <w:t xml:space="preserve"> = 106;</w:t>
+      </w:r>
+    </w:p>
+    <w:p>
+      <w:pPr>
+        <w:jc w:val="both"/>
+      </w:pPr>
+    </w:p>
+    <w:p>
+      <w:pPr>
+        <w:jc w:val="both"/>
+      </w:pPr>
+      <w:r>
+        <w:t xml:space="preserve">INSERT INTO employee </w:t>
+      </w:r>
+      <w:proofErr w:type="gramStart"/>
+      <w:r>
+        <w:t>VALUES(</w:t>
+      </w:r>
+      <w:proofErr w:type="gramEnd"/>
+      <w:r>
+        <w:t>107, 'Andy', 'Bernard', '1973-07-22', 'M', 65000, 106, 3);</w:t>
+      </w:r>
+    </w:p>
+    <w:p>
+      <w:pPr>
+        <w:jc w:val="both"/>
+      </w:pPr>
+      <w:r>
+        <w:t xml:space="preserve">INSERT INTO employee </w:t>
+      </w:r>
+      <w:proofErr w:type="gramStart"/>
+      <w:r>
+        <w:t>VALUES(</w:t>
+      </w:r>
+      <w:proofErr w:type="gramEnd"/>
+      <w:r>
+        <w:t>108, 'Jim', '</w:t>
+      </w:r>
+      <w:proofErr w:type="spellStart"/>
+      <w:r>
+        <w:t>Halpert</w:t>
+      </w:r>
+      <w:proofErr w:type="spellEnd"/>
+      <w:r>
+        <w:t>', '1978-10-01', 'M', 71000, 106, 3);</w:t>
+      </w:r>
+    </w:p>
+    <w:p>
+      <w:pPr>
+        <w:jc w:val="both"/>
+      </w:pPr>
+    </w:p>
+    <w:p>
+      <w:pPr>
+        <w:jc w:val="both"/>
+      </w:pPr>
+    </w:p>
+    <w:p>
+      <w:pPr>
+        <w:jc w:val="both"/>
+      </w:pPr>
+      <w:r>
+        <w:t>-- BRANCH SUPPLIER</w:t>
+      </w:r>
+    </w:p>
+    <w:p>
+      <w:pPr>
+        <w:jc w:val="both"/>
+      </w:pPr>
+      <w:r>
+        <w:t xml:space="preserve">INSERT INTO </w:t>
+      </w:r>
+      <w:proofErr w:type="spellStart"/>
+      <w:r>
+        <w:t>branch_supplier</w:t>
+      </w:r>
+      <w:proofErr w:type="spellEnd"/>
+      <w:r>
+        <w:t xml:space="preserve"> </w:t>
+      </w:r>
+      <w:proofErr w:type="gramStart"/>
+      <w:r>
+        <w:t>VALUES(</w:t>
+      </w:r>
+      <w:proofErr w:type="gramEnd"/>
+      <w:r>
+        <w:t>2, 'Hammer Mill', 'Paper');</w:t>
+      </w:r>
+    </w:p>
+    <w:p>
+      <w:pPr>
+        <w:jc w:val="both"/>
+      </w:pPr>
+      <w:r>
+        <w:t xml:space="preserve">INSERT INTO </w:t>
+      </w:r>
+      <w:proofErr w:type="spellStart"/>
+      <w:r>
+        <w:t>branch_supplier</w:t>
+      </w:r>
+      <w:proofErr w:type="spellEnd"/>
+      <w:r>
+        <w:t xml:space="preserve"> </w:t>
+      </w:r>
+      <w:proofErr w:type="gramStart"/>
+      <w:r>
+        <w:t>VALUES(</w:t>
+      </w:r>
+      <w:proofErr w:type="gramEnd"/>
+      <w:r>
+        <w:t>2, '</w:t>
+      </w:r>
+      <w:proofErr w:type="spellStart"/>
+      <w:r>
+        <w:t>Uni</w:t>
+      </w:r>
+      <w:proofErr w:type="spellEnd"/>
+      <w:r>
+        <w:t>-ball', 'Writing Utensils');</w:t>
+      </w:r>
+    </w:p>
+    <w:p>
+      <w:pPr>
+        <w:jc w:val="both"/>
+      </w:pPr>
+      <w:r>
+        <w:t xml:space="preserve">INSERT INTO </w:t>
+      </w:r>
+      <w:proofErr w:type="spellStart"/>
+      <w:r>
+        <w:t>branch_supplier</w:t>
+      </w:r>
+      <w:proofErr w:type="spellEnd"/>
+      <w:r>
+        <w:t xml:space="preserve"> </w:t>
+      </w:r>
+      <w:proofErr w:type="gramStart"/>
+      <w:r>
+        <w:t>VALUES(</w:t>
+      </w:r>
+      <w:proofErr w:type="gramEnd"/>
+      <w:r>
+        <w:t>3, 'Patriot Paper', 'Paper');</w:t>
+      </w:r>
+    </w:p>
+    <w:p>
+      <w:pPr>
+        <w:jc w:val="both"/>
+      </w:pPr>
+      <w:r>
+        <w:t xml:space="preserve">INSERT INTO </w:t>
+      </w:r>
+      <w:proofErr w:type="spellStart"/>
+      <w:r>
+        <w:t>branch_supplier</w:t>
+      </w:r>
+      <w:proofErr w:type="spellEnd"/>
+      <w:r>
+        <w:t xml:space="preserve"> </w:t>
+      </w:r>
+      <w:proofErr w:type="gramStart"/>
+      <w:r>
+        <w:t>VALUES(</w:t>
+      </w:r>
+      <w:proofErr w:type="gramEnd"/>
+      <w:r>
+        <w:t>2, 'J.T. Forms &amp; Labels', 'Custom Forms');</w:t>
+      </w:r>
+    </w:p>
+    <w:p>
+      <w:pPr>
+        <w:jc w:val="both"/>
+      </w:pPr>
+      <w:r>
+        <w:t xml:space="preserve">INSERT INTO </w:t>
+      </w:r>
+      <w:proofErr w:type="spellStart"/>
+      <w:r>
+        <w:t>branch_supplier</w:t>
+      </w:r>
+      <w:proofErr w:type="spellEnd"/>
+      <w:r>
+        <w:t xml:space="preserve"> </w:t>
+      </w:r>
+      <w:proofErr w:type="gramStart"/>
+      <w:r>
+        <w:t>VALUES(</w:t>
+      </w:r>
+      <w:proofErr w:type="gramEnd"/>
+      <w:r>
+        <w:t>3, '</w:t>
+      </w:r>
+      <w:proofErr w:type="spellStart"/>
+      <w:r>
+        <w:t>Uni</w:t>
+      </w:r>
+      <w:proofErr w:type="spellEnd"/>
+      <w:r>
+        <w:t>-ball', 'Writing Utensils');</w:t>
+      </w:r>
+    </w:p>
+    <w:p>
+      <w:pPr>
+        <w:jc w:val="both"/>
+      </w:pPr>
+      <w:r>
+        <w:t xml:space="preserve">INSERT INTO </w:t>
+      </w:r>
+      <w:proofErr w:type="spellStart"/>
+      <w:r>
+        <w:t>branch_supplier</w:t>
+      </w:r>
+      <w:proofErr w:type="spellEnd"/>
+      <w:r>
+        <w:t xml:space="preserve"> </w:t>
+      </w:r>
+      <w:proofErr w:type="gramStart"/>
+      <w:r>
+        <w:t>VALUES(</w:t>
+      </w:r>
+      <w:proofErr w:type="gramEnd"/>
+      <w:r>
+        <w:t>3, 'Hammer Mill', 'Paper');</w:t>
+      </w:r>
+    </w:p>
+    <w:p>
+      <w:pPr>
+        <w:jc w:val="both"/>
+      </w:pPr>
+      <w:r>
+        <w:t xml:space="preserve">INSERT INTO </w:t>
+      </w:r>
+      <w:proofErr w:type="spellStart"/>
+      <w:r>
+        <w:t>branch_supplier</w:t>
+      </w:r>
+      <w:proofErr w:type="spellEnd"/>
+      <w:r>
+        <w:t xml:space="preserve"> </w:t>
+      </w:r>
+      <w:proofErr w:type="gramStart"/>
+      <w:r>
+        <w:t>VALUES(</w:t>
+      </w:r>
+      <w:proofErr w:type="gramEnd"/>
+      <w:r>
+        <w:t xml:space="preserve">3, 'Stamford </w:t>
+      </w:r>
+      <w:proofErr w:type="spellStart"/>
+      <w:r>
+        <w:t>Lables</w:t>
+      </w:r>
+      <w:proofErr w:type="spellEnd"/>
+      <w:r>
+        <w:t>', 'Custom Forms');</w:t>
+      </w:r>
+    </w:p>
+    <w:p>
+      <w:pPr>
+        <w:jc w:val="both"/>
+      </w:pPr>
+    </w:p>
+    <w:p>
+      <w:pPr>
+        <w:jc w:val="both"/>
+      </w:pPr>
+      <w:r>
+        <w:t>-- CLIENT</w:t>
+      </w:r>
+    </w:p>
+    <w:p>
+      <w:pPr>
+        <w:jc w:val="both"/>
+      </w:pPr>
+      <w:r>
+        <w:t xml:space="preserve">INSERT INTO client </w:t>
+      </w:r>
+      <w:proofErr w:type="gramStart"/>
+      <w:r>
+        <w:t>VALUES(</w:t>
+      </w:r>
+      <w:proofErr w:type="gramEnd"/>
+      <w:r>
+        <w:t xml:space="preserve">400, 'Dunmore </w:t>
+      </w:r>
+      <w:proofErr w:type="spellStart"/>
+      <w:r>
+        <w:t>Highschool</w:t>
+      </w:r>
+      <w:proofErr w:type="spellEnd"/>
+      <w:r>
+        <w:t>', 2);</w:t>
+      </w:r>
+    </w:p>
+    <w:p>
+      <w:pPr>
+        <w:jc w:val="both"/>
+      </w:pPr>
+      <w:r>
+        <w:t xml:space="preserve">INSERT INTO client </w:t>
+      </w:r>
+      <w:proofErr w:type="gramStart"/>
+      <w:r>
+        <w:t>VALUES(</w:t>
+      </w:r>
+      <w:proofErr w:type="gramEnd"/>
+      <w:r>
+        <w:t>401, '</w:t>
+      </w:r>
+      <w:proofErr w:type="spellStart"/>
+      <w:r>
+        <w:t>Lackawana</w:t>
+      </w:r>
+      <w:proofErr w:type="spellEnd"/>
+      <w:r>
+        <w:t xml:space="preserve"> Country', 2);</w:t>
+      </w:r>
+    </w:p>
+    <w:p>
+      <w:pPr>
+        <w:jc w:val="both"/>
+      </w:pPr>
+      <w:r>
+        <w:t xml:space="preserve">INSERT INTO client </w:t>
+      </w:r>
+      <w:proofErr w:type="gramStart"/>
+      <w:r>
+        <w:t>VALUES(</w:t>
+      </w:r>
+      <w:proofErr w:type="gramEnd"/>
+      <w:r>
+        <w:t>402, 'FedEx', 3);</w:t>
+      </w:r>
+    </w:p>
+    <w:p>
+      <w:pPr>
+        <w:jc w:val="both"/>
+      </w:pPr>
+      <w:r>
+        <w:t xml:space="preserve">INSERT INTO client </w:t>
+      </w:r>
+      <w:proofErr w:type="gramStart"/>
+      <w:r>
+        <w:t>VALUES(</w:t>
+      </w:r>
+      <w:proofErr w:type="gramEnd"/>
+      <w:r>
+        <w:t>403, 'John Daly Law, LLC', 3);</w:t>
+      </w:r>
+    </w:p>
+    <w:p>
+      <w:pPr>
+        <w:jc w:val="both"/>
+      </w:pPr>
+      <w:r>
+        <w:t xml:space="preserve">INSERT INTO client </w:t>
+      </w:r>
+      <w:proofErr w:type="gramStart"/>
+      <w:r>
+        <w:t>VALUES(</w:t>
+      </w:r>
+      <w:proofErr w:type="gramEnd"/>
+      <w:r>
+        <w:t xml:space="preserve">404, 'Scranton </w:t>
+      </w:r>
+      <w:proofErr w:type="spellStart"/>
+      <w:r>
+        <w:t>Whitepages</w:t>
+      </w:r>
+      <w:proofErr w:type="spellEnd"/>
+      <w:r>
+        <w:t>', 2);</w:t>
+      </w:r>
+    </w:p>
+    <w:p>
+      <w:pPr>
+        <w:jc w:val="both"/>
+      </w:pPr>
+      <w:r>
+        <w:t xml:space="preserve">INSERT INTO client </w:t>
+      </w:r>
+      <w:proofErr w:type="gramStart"/>
+      <w:r>
+        <w:t>VALUES(</w:t>
+      </w:r>
+      <w:proofErr w:type="gramEnd"/>
+      <w:r>
+        <w:t>405, 'Times Newspaper', 3);</w:t>
+      </w:r>
+    </w:p>
+    <w:p>
+      <w:pPr>
+        <w:jc w:val="both"/>
+      </w:pPr>
+      <w:r>
+        <w:t xml:space="preserve">INSERT INTO client </w:t>
+      </w:r>
+      <w:proofErr w:type="gramStart"/>
+      <w:r>
+        <w:t>VALUES(</w:t>
+      </w:r>
+      <w:proofErr w:type="gramEnd"/>
+      <w:r>
+        <w:t>406, 'FedEx', 2);</w:t>
+      </w:r>
+    </w:p>
+    <w:p>
+      <w:pPr>
+        <w:jc w:val="both"/>
+      </w:pPr>
+    </w:p>
+    <w:p>
+      <w:pPr>
+        <w:jc w:val="both"/>
+      </w:pPr>
+      <w:r>
+        <w:t>-- WORKS_WITH</w:t>
+      </w:r>
+    </w:p>
+    <w:p>
+      <w:pPr>
+        <w:jc w:val="both"/>
+      </w:pPr>
+      <w:r>
+        <w:t xml:space="preserve">INSERT INTO </w:t>
+      </w:r>
+      <w:proofErr w:type="spellStart"/>
+      <w:r>
+        <w:t>works_with</w:t>
+      </w:r>
+      <w:proofErr w:type="spellEnd"/>
+      <w:r>
+        <w:t xml:space="preserve"> </w:t>
+      </w:r>
+      <w:proofErr w:type="gramStart"/>
+      <w:r>
+        <w:t>VALUES(</w:t>
+      </w:r>
+      <w:proofErr w:type="gramEnd"/>
+      <w:r>
+        <w:t>105, 400, 55000);</w:t>
+      </w:r>
+    </w:p>
+    <w:p>
+      <w:pPr>
+        <w:jc w:val="both"/>
+      </w:pPr>
+      <w:r>
+        <w:t xml:space="preserve">INSERT INTO </w:t>
+      </w:r>
+      <w:proofErr w:type="spellStart"/>
+      <w:r>
+        <w:t>works_with</w:t>
+      </w:r>
+      <w:proofErr w:type="spellEnd"/>
+      <w:r>
+        <w:t xml:space="preserve"> </w:t>
+      </w:r>
+      <w:proofErr w:type="gramStart"/>
+      <w:r>
+        <w:t>VALUES(</w:t>
+      </w:r>
+      <w:proofErr w:type="gramEnd"/>
+      <w:r>
+        <w:t>102, 401, 267000);</w:t>
+      </w:r>
+    </w:p>
+    <w:p>
+      <w:pPr>
+        <w:jc w:val="both"/>
+      </w:pPr>
+      <w:r>
+        <w:t xml:space="preserve">INSERT INTO </w:t>
+      </w:r>
+      <w:proofErr w:type="spellStart"/>
+      <w:r>
+        <w:t>works_with</w:t>
+      </w:r>
+      <w:proofErr w:type="spellEnd"/>
+      <w:r>
+        <w:t xml:space="preserve"> </w:t>
+      </w:r>
+      <w:proofErr w:type="gramStart"/>
+      <w:r>
+        <w:t>VALUES(</w:t>
+      </w:r>
+      <w:proofErr w:type="gramEnd"/>
+      <w:r>
+        <w:t>108, 402, 22500);</w:t>
+      </w:r>
+    </w:p>
+    <w:p>
+      <w:pPr>
+        <w:jc w:val="both"/>
+      </w:pPr>
+      <w:r>
+        <w:t xml:space="preserve">INSERT INTO </w:t>
+      </w:r>
+      <w:proofErr w:type="spellStart"/>
+      <w:r>
+        <w:t>works_with</w:t>
+      </w:r>
+      <w:proofErr w:type="spellEnd"/>
+      <w:r>
+        <w:t xml:space="preserve"> </w:t>
+      </w:r>
+      <w:proofErr w:type="gramStart"/>
+      <w:r>
+        <w:t>VALUES(</w:t>
+      </w:r>
+      <w:proofErr w:type="gramEnd"/>
+      <w:r>
+        <w:t>107, 403, 5000);</w:t>
+      </w:r>
+    </w:p>
+    <w:p>
+      <w:pPr>
+        <w:jc w:val="both"/>
+      </w:pPr>
+      <w:r>
+        <w:t xml:space="preserve">INSERT INTO </w:t>
+      </w:r>
+      <w:proofErr w:type="spellStart"/>
+      <w:r>
+        <w:t>works_with</w:t>
+      </w:r>
+      <w:proofErr w:type="spellEnd"/>
+      <w:r>
+        <w:t xml:space="preserve"> </w:t>
+      </w:r>
+      <w:proofErr w:type="gramStart"/>
+      <w:r>
+        <w:t>VALUES(</w:t>
+      </w:r>
+      <w:proofErr w:type="gramEnd"/>
+      <w:r>
+        <w:t>108, 403, 12000);</w:t>
+      </w:r>
+    </w:p>
+    <w:p>
+      <w:pPr>
+        <w:jc w:val="both"/>
+      </w:pPr>
+      <w:r>
+        <w:t xml:space="preserve">INSERT INTO </w:t>
+      </w:r>
+      <w:proofErr w:type="spellStart"/>
+      <w:r>
+        <w:t>works_with</w:t>
+      </w:r>
+      <w:proofErr w:type="spellEnd"/>
+      <w:r>
+        <w:t xml:space="preserve"> </w:t>
+      </w:r>
+      <w:proofErr w:type="gramStart"/>
+      <w:r>
+        <w:t>VALUES(</w:t>
+      </w:r>
+      <w:proofErr w:type="gramEnd"/>
+      <w:r>
+        <w:t>105, 404, 33000);</w:t>
+      </w:r>
+    </w:p>
+    <w:p>
+      <w:pPr>
+        <w:jc w:val="both"/>
+      </w:pPr>
+      <w:r>
+        <w:t xml:space="preserve">INSERT INTO </w:t>
+      </w:r>
+      <w:proofErr w:type="spellStart"/>
+      <w:r>
+        <w:t>works_with</w:t>
+      </w:r>
+      <w:proofErr w:type="spellEnd"/>
+      <w:r>
+        <w:t xml:space="preserve"> </w:t>
+      </w:r>
+      <w:proofErr w:type="gramStart"/>
+      <w:r>
+        <w:t>VALUES(</w:t>
+      </w:r>
+      <w:proofErr w:type="gramEnd"/>
+      <w:r>
+        <w:t>107, 405, 26000);</w:t>
+      </w:r>
+    </w:p>
+    <w:p>
+      <w:pPr>
+        <w:jc w:val="both"/>
+      </w:pPr>
+      <w:r>
+        <w:t xml:space="preserve">INSERT INTO </w:t>
+      </w:r>
+      <w:proofErr w:type="spellStart"/>
+      <w:r>
+        <w:t>works_with</w:t>
+      </w:r>
+      <w:proofErr w:type="spellEnd"/>
+      <w:r>
+        <w:t xml:space="preserve"> </w:t>
+      </w:r>
+      <w:proofErr w:type="gramStart"/>
+      <w:r>
+        <w:t>VALUES(</w:t>
+      </w:r>
+      <w:proofErr w:type="gramEnd"/>
+      <w:r>
+        <w:t>102, 406, 15000);</w:t>
+      </w:r>
+    </w:p>
+    <w:p>
+      <w:pPr>
+        <w:jc w:val="both"/>
+      </w:pPr>
+      <w:r>
+        <w:t xml:space="preserve">INSERT INTO </w:t>
+      </w:r>
+      <w:proofErr w:type="spellStart"/>
+      <w:r>
+        <w:t>works_with</w:t>
+      </w:r>
+      <w:proofErr w:type="spellEnd"/>
+      <w:r>
+        <w:t xml:space="preserve"> </w:t>
+      </w:r>
+      <w:proofErr w:type="gramStart"/>
+      <w:r>
+        <w:t>VALUES(</w:t>
+      </w:r>
+      <w:proofErr w:type="gramEnd"/>
+      <w:r>
+        <w:t>105, 406, 130000);</w:t>
+      </w:r>
+    </w:p>
+    <w:p>
+      <w:pPr>
+        <w:jc w:val="both"/>
+      </w:pPr>
+    </w:p>
+    <w:p>
+      <w:pPr>
+        <w:jc w:val="both"/>
+      </w:pPr>
+      <w:r>
+        <w:lastRenderedPageBreak/>
+        <w:t>//-------------------------------------------------------------------------------------------------</w:t>
+      </w:r>
+    </w:p>
+    <w:p>
+      <w:pPr>
+        <w:jc w:val="both"/>
+      </w:pPr>
+      <w:r>
+        <w:t>Find all employees</w:t>
+      </w:r>
+    </w:p>
+    <w:p>
+      <w:pPr>
+        <w:jc w:val="both"/>
+      </w:pPr>
+      <w:r>
+        <w:t>SELECT *</w:t>
+      </w:r>
+    </w:p>
+    <w:p>
+      <w:pPr>
+        <w:jc w:val="both"/>
+      </w:pPr>
+      <w:r>
+        <w:t>FROM employee;</w:t>
+      </w:r>
+    </w:p>
+    <w:p>
+      <w:pPr>
+        <w:jc w:val="both"/>
+      </w:pPr>
+    </w:p>
+    <w:p>
+      <w:pPr>
+        <w:jc w:val="both"/>
+      </w:pPr>
+      <w:r>
+        <w:t>-- Find all clients</w:t>
+      </w:r>
+    </w:p>
+    <w:p>
+      <w:pPr>
+        <w:jc w:val="both"/>
+      </w:pPr>
+      <w:r>
+        <w:t>SELECT *</w:t>
+      </w:r>
+    </w:p>
+    <w:p>
+      <w:pPr>
+        <w:jc w:val="both"/>
+      </w:pPr>
+      <w:r>
+        <w:t>FROM clients;</w:t>
+      </w:r>
+    </w:p>
+    <w:p>
+      <w:pPr>
+        <w:jc w:val="both"/>
+      </w:pPr>
+    </w:p>
+    <w:p>
+      <w:pPr>
+        <w:jc w:val="both"/>
+      </w:pPr>
+      <w:r>
+        <w:t>-- Find all employees ordered by salary</w:t>
+      </w:r>
+    </w:p>
+    <w:p>
+      <w:pPr>
+        <w:jc w:val="both"/>
+      </w:pPr>
+      <w:r>
+        <w:t>SELECT *</w:t>
+      </w:r>
+    </w:p>
+    <w:p>
+      <w:pPr>
+        <w:jc w:val="both"/>
+      </w:pPr>
+      <w:r>
+        <w:t>from employee</w:t>
+      </w:r>
+    </w:p>
+    <w:p>
+      <w:pPr>
+        <w:jc w:val="both"/>
+      </w:pPr>
+      <w:r>
+        <w:t>ORDER BY salary ASC/DESC;</w:t>
+      </w:r>
+    </w:p>
+    <w:p>
+      <w:pPr>
+        <w:jc w:val="both"/>
+      </w:pPr>
+    </w:p>
+    <w:p>
+      <w:pPr>
+        <w:jc w:val="both"/>
+      </w:pPr>
+      <w:r>
+        <w:t>-- Find all employees ordered by sex then name</w:t>
+      </w:r>
+    </w:p>
+    <w:p>
+      <w:pPr>
+        <w:jc w:val="both"/>
+      </w:pPr>
+      <w:r>
+        <w:t>SELECT *</w:t>
+      </w:r>
+    </w:p>
+    <w:p>
+      <w:pPr>
+        <w:jc w:val="both"/>
+      </w:pPr>
+      <w:r>
+        <w:t>from employee</w:t>
+      </w:r>
+    </w:p>
+    <w:p>
+      <w:pPr>
+        <w:jc w:val="both"/>
+      </w:pPr>
+      <w:r>
+        <w:t>ORDER BY sex, name;</w:t>
+      </w:r>
+    </w:p>
+    <w:p>
+      <w:pPr>
+        <w:jc w:val="both"/>
+      </w:pPr>
+    </w:p>
+    <w:p>
+      <w:pPr>
+        <w:jc w:val="both"/>
+      </w:pPr>
+      <w:r>
+        <w:t>-- Find the first 5 employees in the table</w:t>
+      </w:r>
+    </w:p>
+    <w:p>
+      <w:pPr>
+        <w:jc w:val="both"/>
+      </w:pPr>
+      <w:r>
+        <w:t>SELECT *</w:t>
+      </w:r>
+    </w:p>
+    <w:p>
+      <w:pPr>
+        <w:jc w:val="both"/>
+      </w:pPr>
+      <w:r>
+        <w:t>from employee</w:t>
+      </w:r>
+    </w:p>
+    <w:p>
+      <w:pPr>
+        <w:jc w:val="both"/>
+      </w:pPr>
+      <w:r>
+        <w:t>LIMIT 5;</w:t>
+      </w:r>
+    </w:p>
+    <w:p>
+      <w:pPr>
+        <w:jc w:val="both"/>
+      </w:pPr>
+    </w:p>
+    <w:p>
+      <w:pPr>
+        <w:jc w:val="both"/>
+      </w:pPr>
+      <w:r>
+        <w:t>-- Find the first and last names of all employees</w:t>
+      </w:r>
+    </w:p>
+    <w:p>
+      <w:pPr>
+        <w:jc w:val="both"/>
+      </w:pPr>
+      <w:r>
+        <w:t xml:space="preserve">SELECT </w:t>
+      </w:r>
+      <w:proofErr w:type="spellStart"/>
+      <w:r>
+        <w:t>first_name</w:t>
+      </w:r>
+      <w:proofErr w:type="spellEnd"/>
+      <w:r>
+        <w:t xml:space="preserve">, </w:t>
+      </w:r>
+      <w:proofErr w:type="spellStart"/>
+      <w:proofErr w:type="gramStart"/>
+      <w:r>
+        <w:t>employee.last</w:t>
+      </w:r>
+      <w:proofErr w:type="gramEnd"/>
+      <w:r>
+        <w:t>_name</w:t>
+      </w:r>
+      <w:proofErr w:type="spellEnd"/>
+    </w:p>
+    <w:p>
+      <w:pPr>
+        <w:jc w:val="both"/>
+      </w:pPr>
+      <w:r>
+        <w:t>FROM employee;</w:t>
+      </w:r>
+    </w:p>
+    <w:p>
+      <w:pPr>
+        <w:jc w:val="both"/>
+      </w:pPr>
+    </w:p>
+    <w:p>
+      <w:pPr>
+        <w:jc w:val="both"/>
+      </w:pPr>
+      <w:r>
+        <w:t>-- Find the forename and surnames names of all employees</w:t>
+      </w:r>
+    </w:p>
+    <w:p>
+      <w:pPr>
+        <w:jc w:val="both"/>
+      </w:pPr>
+      <w:r>
+        <w:t xml:space="preserve">SELECT </w:t>
+      </w:r>
+      <w:proofErr w:type="spellStart"/>
+      <w:r>
+        <w:t>first_name</w:t>
+      </w:r>
+      <w:proofErr w:type="spellEnd"/>
+      <w:r>
+        <w:t xml:space="preserve"> AS forename, </w:t>
+      </w:r>
+      <w:proofErr w:type="spellStart"/>
+      <w:proofErr w:type="gramStart"/>
+      <w:r>
+        <w:t>employee.last</w:t>
+      </w:r>
+      <w:proofErr w:type="gramEnd"/>
+      <w:r>
+        <w:t>_name</w:t>
+      </w:r>
+      <w:proofErr w:type="spellEnd"/>
+      <w:r>
+        <w:t xml:space="preserve"> AS surname</w:t>
+      </w:r>
+    </w:p>
+    <w:p>
+      <w:pPr>
+        <w:jc w:val="both"/>
+      </w:pPr>
+      <w:r>
+        <w:t>FROM employee;</w:t>
+      </w:r>
+    </w:p>
+    <w:p>
+      <w:pPr>
+        <w:jc w:val="both"/>
+      </w:pPr>
+    </w:p>
+    <w:p>
+      <w:pPr>
+        <w:jc w:val="both"/>
+      </w:pPr>
+      <w:r>
+        <w:t>-- Find out all the different genders</w:t>
+      </w:r>
+    </w:p>
+    <w:p>
+      <w:pPr>
+        <w:jc w:val="both"/>
+      </w:pPr>
+      <w:r>
+        <w:t>SELECT DISCINCT sex</w:t>
+      </w:r>
+    </w:p>
+    <w:p>
+      <w:pPr>
+        <w:jc w:val="both"/>
+      </w:pPr>
+      <w:r>
+        <w:lastRenderedPageBreak/>
+        <w:t>FROM employee;</w:t>
+      </w:r>
+    </w:p>
+    <w:p>
+      <w:pPr>
+        <w:jc w:val="both"/>
+      </w:pPr>
+    </w:p>
+    <w:p>
+      <w:pPr>
+        <w:jc w:val="both"/>
+      </w:pPr>
+      <w:r>
+        <w:t>-- Find all male employees</w:t>
+      </w:r>
+    </w:p>
+    <w:p>
+      <w:pPr>
+        <w:jc w:val="both"/>
+      </w:pPr>
+      <w:r>
+        <w:t>SELECT *</w:t>
+      </w:r>
+    </w:p>
+    <w:p>
+      <w:pPr>
+        <w:jc w:val="both"/>
+      </w:pPr>
+      <w:r>
+        <w:t>FROM employee</w:t>
+      </w:r>
+    </w:p>
+    <w:p>
+      <w:pPr>
+        <w:jc w:val="both"/>
+      </w:pPr>
+      <w:r>
+        <w:t>WHERE sex = 'M';</w:t>
+      </w:r>
+    </w:p>
+    <w:p>
+      <w:pPr>
+        <w:jc w:val="both"/>
+      </w:pPr>
+    </w:p>
+    <w:p>
+      <w:pPr>
+        <w:jc w:val="both"/>
+      </w:pPr>
+      <w:r>
+        <w:t>-- Find all employees at branch 2</w:t>
+      </w:r>
+    </w:p>
+    <w:p>
+      <w:pPr>
+        <w:jc w:val="both"/>
+      </w:pPr>
+      <w:r>
+        <w:t>SELECT *</w:t>
+      </w:r>
+    </w:p>
+    <w:p>
+      <w:pPr>
+        <w:jc w:val="both"/>
+      </w:pPr>
+      <w:r>
+        <w:t>FROM employee</w:t>
+      </w:r>
+    </w:p>
+    <w:p>
+      <w:pPr>
+        <w:jc w:val="both"/>
+      </w:pPr>
+      <w:r>
+        <w:t xml:space="preserve">WHERE </w:t>
+      </w:r>
+      <w:proofErr w:type="spellStart"/>
+      <w:r>
+        <w:t>branch_id</w:t>
+      </w:r>
+      <w:proofErr w:type="spellEnd"/>
+      <w:r>
+        <w:t xml:space="preserve"> = 2;</w:t>
+      </w:r>
+    </w:p>
+    <w:p>
+      <w:pPr>
+        <w:jc w:val="both"/>
+      </w:pPr>
+    </w:p>
+    <w:p>
+      <w:pPr>
+        <w:jc w:val="both"/>
+      </w:pPr>
+      <w:r>
+        <w:t>-- Find all employee's id's and names who were born after 1969</w:t>
+      </w:r>
+    </w:p>
+    <w:p>
+      <w:pPr>
+        <w:jc w:val="both"/>
+      </w:pPr>
+      <w:r>
+        <w:t xml:space="preserve">SELECT </w:t>
+      </w:r>
+      <w:proofErr w:type="spellStart"/>
+      <w:r>
+        <w:t>emp_id</w:t>
+      </w:r>
+      <w:proofErr w:type="spellEnd"/>
+      <w:r>
+        <w:t xml:space="preserve">, </w:t>
+      </w:r>
+      <w:proofErr w:type="spellStart"/>
+      <w:r>
+        <w:t>first_name</w:t>
+      </w:r>
+      <w:proofErr w:type="spellEnd"/>
+      <w:r>
+        <w:t xml:space="preserve">, </w:t>
+      </w:r>
+      <w:proofErr w:type="spellStart"/>
+      <w:r>
+        <w:t>last_name</w:t>
+      </w:r>
+      <w:proofErr w:type="spellEnd"/>
+    </w:p>
+    <w:p>
+      <w:pPr>
+        <w:jc w:val="both"/>
+      </w:pPr>
+      <w:r>
+        <w:t>FROM employee</w:t>
+      </w:r>
+    </w:p>
+    <w:p>
+      <w:pPr>
+        <w:jc w:val="both"/>
+      </w:pPr>
+      <w:r>
+        <w:t xml:space="preserve">WHERE </w:t>
+      </w:r>
+      <w:proofErr w:type="spellStart"/>
+      <w:r>
+        <w:t>birth_day</w:t>
+      </w:r>
+      <w:proofErr w:type="spellEnd"/>
+      <w:r>
+        <w:t xml:space="preserve"> &gt;= 1970-01-01;</w:t>
+      </w:r>
+    </w:p>
+    <w:p>
+      <w:pPr>
+        <w:jc w:val="both"/>
+      </w:pPr>
+    </w:p>
+    <w:p>
+      <w:pPr>
+        <w:jc w:val="both"/>
+      </w:pPr>
+      <w:r>
+        <w:t>-- Find all female employees at branch 2</w:t>
+      </w:r>
+    </w:p>
+    <w:p>
+      <w:pPr>
+        <w:jc w:val="both"/>
+      </w:pPr>
+      <w:r>
+        <w:t>SELECT *</w:t>
+      </w:r>
+    </w:p>
+    <w:p>
+      <w:pPr>
+        <w:jc w:val="both"/>
+      </w:pPr>
+      <w:r>
+        <w:t>FROM employee</w:t>
+      </w:r>
+    </w:p>
+    <w:p>
+      <w:pPr>
+        <w:jc w:val="both"/>
+      </w:pPr>
+      <w:r>
+        <w:t xml:space="preserve">WHERE </w:t>
+      </w:r>
+      <w:proofErr w:type="spellStart"/>
+      <w:r>
+        <w:t>branch_id</w:t>
+      </w:r>
+      <w:proofErr w:type="spellEnd"/>
+      <w:r>
+        <w:t xml:space="preserve"> = 2 AND sex = 'F';</w:t>
+      </w:r>
+    </w:p>
+    <w:p>
+      <w:pPr>
+        <w:jc w:val="both"/>
+      </w:pPr>
+    </w:p>
+    <w:p>
+      <w:pPr>
+        <w:jc w:val="both"/>
+      </w:pPr>
+      <w:r>
+        <w:t>-- Find all employees who are female &amp; born after 1969 or who make over 80000</w:t>
+      </w:r>
+    </w:p>
+    <w:p>
+      <w:pPr>
+        <w:jc w:val="both"/>
+      </w:pPr>
+      <w:r>
+        <w:t>SELECT *</w:t>
+      </w:r>
+    </w:p>
+    <w:p>
+      <w:pPr>
+        <w:jc w:val="both"/>
+      </w:pPr>
+      <w:r>
+        <w:t>FROM employee</w:t>
+      </w:r>
+    </w:p>
+    <w:p>
+      <w:pPr>
+        <w:jc w:val="both"/>
+      </w:pPr>
+      <w:r>
+        <w:t>WHERE (</w:t>
+      </w:r>
+      <w:proofErr w:type="spellStart"/>
+      <w:r>
+        <w:t>birth_day</w:t>
+      </w:r>
+      <w:proofErr w:type="spellEnd"/>
+      <w:r>
+        <w:t xml:space="preserve"> &gt;= '1970-01-01' AND sex = 'F') OR salary &gt; 80000;</w:t>
+      </w:r>
+    </w:p>
+    <w:p>
+      <w:pPr>
+        <w:jc w:val="both"/>
+      </w:pPr>
+    </w:p>
+    <w:p>
+      <w:pPr>
+        <w:jc w:val="both"/>
+      </w:pPr>
+      <w:r>
+        <w:t>-- Find all employees born between 1970 and 1975</w:t>
+      </w:r>
+    </w:p>
+    <w:p>
+      <w:pPr>
+        <w:jc w:val="both"/>
+      </w:pPr>
+      <w:r>
+        <w:t>SELECT *</w:t>
+      </w:r>
+    </w:p>
+    <w:p>
+      <w:pPr>
+        <w:jc w:val="both"/>
+      </w:pPr>
+      <w:r>
+        <w:t>FROM employee</w:t>
+      </w:r>
+    </w:p>
+    <w:p>
+      <w:pPr>
+        <w:jc w:val="both"/>
+      </w:pPr>
+      <w:r>
+        <w:t xml:space="preserve">WHERE </w:t>
+      </w:r>
+      <w:proofErr w:type="spellStart"/>
+      <w:r>
+        <w:t>birth_day</w:t>
+      </w:r>
+      <w:proofErr w:type="spellEnd"/>
+      <w:r>
+        <w:t xml:space="preserve"> BETWEEN '1970-01-01' AND '1975-01-01';</w:t>
+      </w:r>
+    </w:p>
+    <w:p>
+      <w:pPr>
+        <w:jc w:val="both"/>
+      </w:pPr>
+    </w:p>
+    <w:p>
+      <w:pPr>
+        <w:jc w:val="both"/>
+      </w:pPr>
+      <w:r>
+        <w:t>-- Find all employees named Jim, Michael, Johnny or David</w:t>
+      </w:r>
+    </w:p>
+    <w:p>
+      <w:pPr>
+        <w:jc w:val="both"/>
+      </w:pPr>
+      <w:r>
+        <w:t>SELECT *</w:t>
+      </w:r>
+    </w:p>
+    <w:p>
+      <w:pPr>
+        <w:jc w:val="both"/>
+      </w:pPr>
+      <w:r>
+        <w:lastRenderedPageBreak/>
+        <w:t>FROM employee</w:t>
+      </w:r>
+    </w:p>
+    <w:p>
+      <w:pPr>
+        <w:jc w:val="both"/>
+      </w:pPr>
+      <w:r>
+        <w:t xml:space="preserve">WHERE </w:t>
+      </w:r>
+      <w:proofErr w:type="spellStart"/>
+      <w:r>
+        <w:t>first_name</w:t>
+      </w:r>
+      <w:proofErr w:type="spellEnd"/>
+      <w:r>
+        <w:t xml:space="preserve"> IN ('Jim', 'Michael', 'Johnny', 'David');</w:t>
+      </w:r>
+    </w:p>
+    <w:p>
+      <w:pPr>
+        <w:jc w:val="both"/>
+      </w:pPr>
+      <w:r>
+        <w:t>//-----------------------------------------------------------------------</w:t>
+      </w:r>
+    </w:p>
+    <w:p>
+      <w:pPr>
+        <w:jc w:val="both"/>
+      </w:pPr>
+      <w:r>
+        <w:t>-- Find the number of employees</w:t>
+      </w:r>
+    </w:p>
+    <w:p>
+      <w:pPr>
+        <w:jc w:val="both"/>
+      </w:pPr>
+      <w:r>
+        <w:t>SELECT COUNT(</w:t>
+      </w:r>
+      <w:proofErr w:type="spellStart"/>
+      <w:r>
+        <w:t>super_id</w:t>
+      </w:r>
+      <w:proofErr w:type="spellEnd"/>
+      <w:r>
+        <w:t>)</w:t>
+      </w:r>
+    </w:p>
+    <w:p>
+      <w:pPr>
+        <w:jc w:val="both"/>
+      </w:pPr>
+      <w:r>
+        <w:t>FROM employee;</w:t>
+      </w:r>
+    </w:p>
+    <w:p>
+      <w:pPr>
+        <w:jc w:val="both"/>
+      </w:pPr>
+    </w:p>
+    <w:p>
+      <w:pPr>
+        <w:jc w:val="both"/>
+      </w:pPr>
+      <w:r>
+        <w:t>-- Find the average of all employee's salaries</w:t>
+      </w:r>
+    </w:p>
+    <w:p>
+      <w:pPr>
+        <w:jc w:val="both"/>
+      </w:pPr>
+      <w:r>
+        <w:t>SELECT AVG(salary)</w:t>
+      </w:r>
+    </w:p>
+    <w:p>
+      <w:pPr>
+        <w:jc w:val="both"/>
+      </w:pPr>
+      <w:r>
+        <w:t>FROM employee;</w:t>
+      </w:r>
+    </w:p>
+    <w:p>
+      <w:pPr>
+        <w:jc w:val="both"/>
+      </w:pPr>
+    </w:p>
+    <w:p>
+      <w:pPr>
+        <w:jc w:val="both"/>
+      </w:pPr>
+      <w:r>
+        <w:t>-- Find the sum of all employee's salaries</w:t>
+      </w:r>
+    </w:p>
+    <w:p>
+      <w:pPr>
+        <w:jc w:val="both"/>
+      </w:pPr>
+      <w:r>
+        <w:t>SELECT SUM(salary)</w:t>
+      </w:r>
+    </w:p>
+    <w:p>
+      <w:pPr>
+        <w:jc w:val="both"/>
+      </w:pPr>
+      <w:r>
+        <w:t>FROM employee;</w:t>
+      </w:r>
+    </w:p>
+    <w:p>
+      <w:pPr>
+        <w:jc w:val="both"/>
+      </w:pPr>
+    </w:p>
+    <w:p>
+      <w:pPr>
+        <w:jc w:val="both"/>
+      </w:pPr>
+      <w:r>
+        <w:t>-- Find out how many males and females there are</w:t>
+      </w:r>
+    </w:p>
+    <w:p>
+      <w:pPr>
+        <w:jc w:val="both"/>
+      </w:pPr>
+      <w:r>
+        <w:t>SELECT COUNT(sex), sex</w:t>
+      </w:r>
+    </w:p>
+    <w:p>
+      <w:pPr>
+        <w:jc w:val="both"/>
+      </w:pPr>
+      <w:r>
+        <w:t>FROM employee</w:t>
+      </w:r>
+    </w:p>
+    <w:p>
+      <w:pPr>
+        <w:jc w:val="both"/>
+      </w:pPr>
+      <w:r>
+        <w:t>GROUP BY sex</w:t>
+      </w:r>
+    </w:p>
+    <w:p>
+      <w:pPr>
+        <w:jc w:val="both"/>
+      </w:pPr>
+    </w:p>
+    <w:p>
+      <w:pPr>
+        <w:jc w:val="both"/>
+      </w:pPr>
+      <w:r>
+        <w:t>-- Find the total sales of each salesman</w:t>
+      </w:r>
+    </w:p>
+    <w:p>
+      <w:pPr>
+        <w:jc w:val="both"/>
+      </w:pPr>
+      <w:r>
+        <w:t>SELECT SUM(</w:t>
+      </w:r>
+      <w:proofErr w:type="spellStart"/>
+      <w:r>
+        <w:t>total_sales</w:t>
+      </w:r>
+      <w:proofErr w:type="spellEnd"/>
+      <w:r>
+        <w:t xml:space="preserve">), </w:t>
+      </w:r>
+      <w:proofErr w:type="spellStart"/>
+      <w:r>
+        <w:t>emp_id</w:t>
+      </w:r>
+      <w:proofErr w:type="spellEnd"/>
+    </w:p>
+    <w:p>
+      <w:pPr>
+        <w:jc w:val="both"/>
+      </w:pPr>
+      <w:r>
+        <w:t xml:space="preserve">FROM </w:t>
+      </w:r>
+      <w:proofErr w:type="spellStart"/>
+      <w:r>
+        <w:t>works_with</w:t>
+      </w:r>
+      <w:proofErr w:type="spellEnd"/>
+    </w:p>
+    <w:p>
+      <w:pPr>
+        <w:jc w:val="both"/>
+      </w:pPr>
+      <w:r>
+        <w:t xml:space="preserve">GROUP BY </w:t>
+      </w:r>
+      <w:proofErr w:type="spellStart"/>
+      <w:r>
+        <w:t>client_id</w:t>
+      </w:r>
+      <w:proofErr w:type="spellEnd"/>
+      <w:r>
+        <w:t>;</w:t>
+      </w:r>
+    </w:p>
+    <w:p>
+      <w:pPr>
+        <w:jc w:val="both"/>
+      </w:pPr>
+    </w:p>
+    <w:p>
+      <w:pPr>
+        <w:jc w:val="both"/>
+      </w:pPr>
+      <w:r>
+        <w:t>-- Find the total amount of money spent by each client</w:t>
+      </w:r>
+    </w:p>
+    <w:p>
+      <w:pPr>
+        <w:jc w:val="both"/>
+      </w:pPr>
+      <w:r>
+        <w:t>SELECT SUM(</w:t>
+      </w:r>
+      <w:proofErr w:type="spellStart"/>
+      <w:r>
+        <w:t>total_sales</w:t>
+      </w:r>
+      <w:proofErr w:type="spellEnd"/>
+      <w:r>
+        <w:t xml:space="preserve">), </w:t>
+      </w:r>
+      <w:proofErr w:type="spellStart"/>
+      <w:r>
+        <w:t>client_id</w:t>
+      </w:r>
+      <w:proofErr w:type="spellEnd"/>
+    </w:p>
+    <w:p>
+      <w:pPr>
+        <w:jc w:val="both"/>
+      </w:pPr>
+      <w:r>
+        <w:t xml:space="preserve">FROM </w:t>
+      </w:r>
+      <w:proofErr w:type="spellStart"/>
+      <w:r>
+        <w:t>works_with</w:t>
+      </w:r>
+      <w:proofErr w:type="spellEnd"/>
+    </w:p>
+    <w:p>
+      <w:pPr>
+        <w:jc w:val="both"/>
+      </w:pPr>
+      <w:r>
+        <w:t xml:space="preserve">GROUP BY </w:t>
+      </w:r>
+      <w:proofErr w:type="spellStart"/>
+      <w:r>
+        <w:t>client_id</w:t>
+      </w:r>
+      <w:proofErr w:type="spellEnd"/>
+      <w:r>
+        <w:t>;</w:t>
+      </w:r>
+    </w:p>
+    <w:p>
+      <w:pPr>
+        <w:jc w:val="both"/>
+      </w:pPr>
+    </w:p>
+    <w:p>
+      <w:pPr>
+        <w:jc w:val="both"/>
+      </w:pPr>
+    </w:p>
+    <w:p>
+      <w:pPr>
+        <w:jc w:val="both"/>
+      </w:pPr>
+    </w:p>
+    <w:p>
+      <w:pPr>
+        <w:jc w:val="both"/>
+      </w:pPr>
+    </w:p>
+    <w:p>
+      <w:pPr>
+        <w:jc w:val="both"/>
+      </w:pPr>
+    </w:p>
+    <w:p>
+      <w:pPr>
+        <w:jc w:val="both"/>
+      </w:pPr>
+      <w:r>
+        <w:lastRenderedPageBreak/>
+        <w:t>//------------------------------------------------------</w:t>
+      </w:r>
+    </w:p>
+    <w:p>
+      <w:pPr>
+        <w:jc w:val="both"/>
+      </w:pPr>
+      <w:r>
+        <w:t>-- % = any # characters, _ = one character</w:t>
+      </w:r>
+    </w:p>
+    <w:p>
+      <w:pPr>
+        <w:jc w:val="both"/>
+      </w:pPr>
+    </w:p>
+    <w:p>
+      <w:pPr>
+        <w:jc w:val="both"/>
+      </w:pPr>
+      <w:r>
+        <w:t xml:space="preserve">-- Find any </w:t>
+      </w:r>
+      <w:proofErr w:type="spellStart"/>
+      <w:r>
+        <w:t>client's</w:t>
+      </w:r>
+      <w:proofErr w:type="spellEnd"/>
+      <w:r>
+        <w:t xml:space="preserve"> who are an LLC</w:t>
+      </w:r>
+    </w:p>
+    <w:p>
+      <w:pPr>
+        <w:jc w:val="both"/>
+      </w:pPr>
+      <w:r>
+        <w:t>SELECT *</w:t>
+      </w:r>
+    </w:p>
+    <w:p>
+      <w:pPr>
+        <w:jc w:val="both"/>
+      </w:pPr>
+      <w:r>
+        <w:t>FROM client</w:t>
+      </w:r>
+    </w:p>
+    <w:p>
+      <w:pPr>
+        <w:jc w:val="both"/>
+      </w:pPr>
+      <w:r>
+        <w:t xml:space="preserve">WHERE </w:t>
+      </w:r>
+      <w:proofErr w:type="spellStart"/>
+      <w:r>
+        <w:t>client_name</w:t>
+      </w:r>
+      <w:proofErr w:type="spellEnd"/>
+      <w:r>
+        <w:t xml:space="preserve"> LIKE '%LLC';</w:t>
+      </w:r>
+    </w:p>
+    <w:p>
+      <w:pPr>
+        <w:jc w:val="both"/>
+      </w:pPr>
+    </w:p>
+    <w:p>
+      <w:pPr>
+        <w:jc w:val="both"/>
+      </w:pPr>
+      <w:r>
+        <w:t>-- Find any branch suppliers who are in the label business</w:t>
+      </w:r>
+    </w:p>
+    <w:p>
+      <w:pPr>
+        <w:jc w:val="both"/>
+      </w:pPr>
+      <w:r>
+        <w:t>SELECT *</w:t>
+      </w:r>
+    </w:p>
+    <w:p>
+      <w:pPr>
+        <w:jc w:val="both"/>
+      </w:pPr>
+      <w:r>
+        <w:t xml:space="preserve">FROM </w:t>
+      </w:r>
+      <w:proofErr w:type="spellStart"/>
+      <w:r>
+        <w:t>branch_supplier</w:t>
+      </w:r>
+      <w:proofErr w:type="spellEnd"/>
+    </w:p>
+    <w:p>
+      <w:pPr>
+        <w:jc w:val="both"/>
+      </w:pPr>
+      <w:r>
+        <w:t xml:space="preserve">WHERE </w:t>
+      </w:r>
+      <w:proofErr w:type="spellStart"/>
+      <w:r>
+        <w:t>supplier_name</w:t>
+      </w:r>
+      <w:proofErr w:type="spellEnd"/>
+      <w:r>
+        <w:t xml:space="preserve"> LIKE '% Label%';</w:t>
+      </w:r>
+    </w:p>
+    <w:p>
+      <w:pPr>
+        <w:jc w:val="both"/>
+      </w:pPr>
+    </w:p>
+    <w:p>
+      <w:pPr>
+        <w:jc w:val="both"/>
+      </w:pPr>
+      <w:r>
+        <w:t>-- Find any employee born on the 10th day of the month</w:t>
+      </w:r>
+    </w:p>
+    <w:p>
+      <w:pPr>
+        <w:jc w:val="both"/>
+      </w:pPr>
+      <w:r>
+        <w:t>SELECT *</w:t>
+      </w:r>
+    </w:p>
+    <w:p>
+      <w:pPr>
+        <w:jc w:val="both"/>
+      </w:pPr>
+      <w:r>
+        <w:t>FROM employee</w:t>
+      </w:r>
+    </w:p>
+    <w:p>
+      <w:pPr>
+        <w:jc w:val="both"/>
+      </w:pPr>
+      <w:r>
+        <w:t xml:space="preserve">WHERE </w:t>
+      </w:r>
+      <w:proofErr w:type="spellStart"/>
+      <w:r>
+        <w:t>birth_day</w:t>
+      </w:r>
+      <w:proofErr w:type="spellEnd"/>
+      <w:r>
+        <w:t xml:space="preserve"> LIKE '_____10%';</w:t>
+      </w:r>
+    </w:p>
+    <w:p>
+      <w:pPr>
+        <w:jc w:val="both"/>
+      </w:pPr>
+    </w:p>
+    <w:p>
+      <w:pPr>
+        <w:jc w:val="both"/>
+      </w:pPr>
+      <w:r>
+        <w:t>-- Find any clients who are schools</w:t>
+      </w:r>
+    </w:p>
+    <w:p>
+      <w:pPr>
+        <w:jc w:val="both"/>
+      </w:pPr>
+      <w:r>
+        <w:t>SELECT *</w:t>
+      </w:r>
+    </w:p>
+    <w:p>
+      <w:pPr>
+        <w:jc w:val="both"/>
+      </w:pPr>
+      <w:r>
+        <w:t>FROM client</w:t>
+      </w:r>
+    </w:p>
+    <w:p>
+      <w:pPr>
+        <w:jc w:val="both"/>
+      </w:pPr>
+      <w:r>
+        <w:t xml:space="preserve">WHERE </w:t>
+      </w:r>
+      <w:proofErr w:type="spellStart"/>
+      <w:r>
+        <w:t>client_name</w:t>
+      </w:r>
+      <w:proofErr w:type="spellEnd"/>
+      <w:r>
+        <w:t xml:space="preserve"> LIKE '%</w:t>
+      </w:r>
+      <w:proofErr w:type="spellStart"/>
+      <w:r>
+        <w:t>Highschool</w:t>
+      </w:r>
+      <w:proofErr w:type="spellEnd"/>
+      <w:r>
+        <w:t>%';</w:t>
+      </w:r>
+    </w:p>
+    <w:p>
+      <w:pPr>
+        <w:jc w:val="both"/>
+      </w:pPr>
+      <w:r>
+        <w:t>//--------------------------------------------------------------------</w:t>
+      </w:r>
+    </w:p>
+    <w:p>
+      <w:pPr>
+        <w:jc w:val="both"/>
+      </w:pPr>
+      <w:r>
+        <w:t>-- Find a list of employee and branch names</w:t>
+      </w:r>
+    </w:p>
+    <w:p>
+      <w:pPr>
+        <w:jc w:val="both"/>
+      </w:pPr>
+      <w:r>
+        <w:t xml:space="preserve">SELECT </w:t>
+      </w:r>
+      <w:proofErr w:type="spellStart"/>
+      <w:proofErr w:type="gramStart"/>
+      <w:r>
+        <w:t>employee.first</w:t>
+      </w:r>
+      <w:proofErr w:type="gramEnd"/>
+      <w:r>
+        <w:t>_name</w:t>
+      </w:r>
+      <w:proofErr w:type="spellEnd"/>
+      <w:r>
+        <w:t xml:space="preserve"> AS </w:t>
+      </w:r>
+      <w:proofErr w:type="spellStart"/>
+      <w:r>
+        <w:t>Employee_Branch_Names</w:t>
+      </w:r>
+      <w:proofErr w:type="spellEnd"/>
+    </w:p>
+    <w:p>
+      <w:pPr>
+        <w:jc w:val="both"/>
+      </w:pPr>
+      <w:r>
+        <w:t>FROM employee</w:t>
+      </w:r>
+    </w:p>
+    <w:p>
+      <w:pPr>
+        <w:jc w:val="both"/>
+      </w:pPr>
+      <w:r>
+        <w:t>UNION</w:t>
+      </w:r>
+    </w:p>
+    <w:p>
+      <w:pPr>
+        <w:jc w:val="both"/>
+      </w:pPr>
+      <w:r>
+        <w:t xml:space="preserve">SELECT </w:t>
+      </w:r>
+      <w:proofErr w:type="spellStart"/>
+      <w:proofErr w:type="gramStart"/>
+      <w:r>
+        <w:t>branch.branch</w:t>
+      </w:r>
+      <w:proofErr w:type="gramEnd"/>
+      <w:r>
+        <w:t>_name</w:t>
+      </w:r>
+      <w:proofErr w:type="spellEnd"/>
+    </w:p>
+    <w:p>
+      <w:pPr>
+        <w:jc w:val="both"/>
+      </w:pPr>
+      <w:r>
+        <w:t>FROM branch;</w:t>
+      </w:r>
+    </w:p>
+    <w:p>
+      <w:pPr>
+        <w:jc w:val="both"/>
+      </w:pPr>
+    </w:p>
+    <w:p>
+      <w:pPr>
+        <w:jc w:val="both"/>
+      </w:pPr>
+      <w:r>
+        <w:t>-- Find a list of all clients &amp; branch suppliers' names</w:t>
+      </w:r>
+    </w:p>
+    <w:p>
+      <w:pPr>
+        <w:jc w:val="both"/>
+      </w:pPr>
+      <w:r>
+        <w:t xml:space="preserve">SELECT </w:t>
+      </w:r>
+      <w:proofErr w:type="spellStart"/>
+      <w:proofErr w:type="gramStart"/>
+      <w:r>
+        <w:t>client.client</w:t>
+      </w:r>
+      <w:proofErr w:type="gramEnd"/>
+      <w:r>
+        <w:t>_name</w:t>
+      </w:r>
+      <w:proofErr w:type="spellEnd"/>
+      <w:r>
+        <w:t xml:space="preserve"> AS Non-</w:t>
+      </w:r>
+      <w:proofErr w:type="spellStart"/>
+      <w:r>
+        <w:t>Employee_Entities</w:t>
+      </w:r>
+      <w:proofErr w:type="spellEnd"/>
+      <w:r>
+        <w:t xml:space="preserve">, </w:t>
+      </w:r>
+      <w:proofErr w:type="spellStart"/>
+      <w:r>
+        <w:t>client.branch_id</w:t>
+      </w:r>
+      <w:proofErr w:type="spellEnd"/>
+      <w:r>
+        <w:t xml:space="preserve"> AS </w:t>
+      </w:r>
+      <w:proofErr w:type="spellStart"/>
+      <w:r>
+        <w:t>Branch_ID</w:t>
+      </w:r>
+      <w:proofErr w:type="spellEnd"/>
+    </w:p>
+    <w:p>
+      <w:pPr>
+        <w:jc w:val="both"/>
+      </w:pPr>
+      <w:r>
+        <w:t>FROM client</w:t>
+      </w:r>
+    </w:p>
+    <w:p>
+      <w:pPr>
+        <w:jc w:val="both"/>
+      </w:pPr>
+      <w:r>
+        <w:t>UNION</w:t>
+      </w:r>
+    </w:p>
+    <w:p>
+      <w:pPr>
+        <w:jc w:val="both"/>
+      </w:pPr>
+      <w:r>
+        <w:lastRenderedPageBreak/>
+        <w:t xml:space="preserve">SELECT </w:t>
+      </w:r>
+      <w:proofErr w:type="spellStart"/>
+      <w:r>
+        <w:t>branch_</w:t>
+      </w:r>
+      <w:proofErr w:type="gramStart"/>
+      <w:r>
+        <w:t>supplier.supplier</w:t>
+      </w:r>
+      <w:proofErr w:type="gramEnd"/>
+      <w:r>
+        <w:t>_name</w:t>
+      </w:r>
+      <w:proofErr w:type="spellEnd"/>
+      <w:r>
+        <w:t xml:space="preserve">, </w:t>
+      </w:r>
+      <w:proofErr w:type="spellStart"/>
+      <w:r>
+        <w:t>branch_supplier.branch_id</w:t>
+      </w:r>
+      <w:proofErr w:type="spellEnd"/>
+    </w:p>
+    <w:p>
+      <w:pPr>
+        <w:jc w:val="both"/>
+      </w:pPr>
+      <w:r>
+        <w:t xml:space="preserve">FROM </w:t>
+      </w:r>
+      <w:proofErr w:type="spellStart"/>
+      <w:r>
+        <w:t>branch_supplier</w:t>
+      </w:r>
+      <w:proofErr w:type="spellEnd"/>
+      <w:r>
+        <w:t>;</w:t>
+      </w:r>
+    </w:p>
+    <w:p>
+      <w:pPr>
+        <w:jc w:val="both"/>
+      </w:pPr>
+    </w:p>
+    <w:p>
+      <w:pPr>
+        <w:jc w:val="both"/>
+      </w:pPr>
+      <w:r>
+        <w:t>//-------------------------------------------</w:t>
+      </w:r>
+    </w:p>
+    <w:p>
+      <w:pPr>
+        <w:jc w:val="both"/>
+      </w:pPr>
+      <w:r>
+        <w:t>-- Add the extra branch</w:t>
+      </w:r>
+    </w:p>
+    <w:p>
+      <w:pPr>
+        <w:jc w:val="both"/>
+      </w:pPr>
+      <w:r>
+        <w:t xml:space="preserve">INSERT INTO branch </w:t>
+      </w:r>
+      <w:proofErr w:type="gramStart"/>
+      <w:r>
+        <w:t>VALUES(</w:t>
+      </w:r>
+      <w:proofErr w:type="gramEnd"/>
+      <w:r>
+        <w:t>4, "Buffalo", NULL, NULL);</w:t>
+      </w:r>
+    </w:p>
+    <w:p>
+      <w:pPr>
+        <w:jc w:val="both"/>
+      </w:pPr>
+    </w:p>
+    <w:p>
+      <w:pPr>
+        <w:jc w:val="both"/>
+      </w:pPr>
+      <w:r>
+        <w:t xml:space="preserve">SELECT </w:t>
+      </w:r>
+      <w:proofErr w:type="spellStart"/>
+      <w:r>
+        <w:t>employee.emp_id</w:t>
+      </w:r>
+      <w:proofErr w:type="spellEnd"/>
+      <w:r>
+        <w:t xml:space="preserve">, </w:t>
+      </w:r>
+      <w:proofErr w:type="spellStart"/>
+      <w:proofErr w:type="gramStart"/>
+      <w:r>
+        <w:t>employee.first</w:t>
+      </w:r>
+      <w:proofErr w:type="gramEnd"/>
+      <w:r>
+        <w:t>_name</w:t>
+      </w:r>
+      <w:proofErr w:type="spellEnd"/>
+      <w:r>
+        <w:t xml:space="preserve">, </w:t>
+      </w:r>
+      <w:proofErr w:type="spellStart"/>
+      <w:r>
+        <w:t>branch.branch_name</w:t>
+      </w:r>
+      <w:proofErr w:type="spellEnd"/>
+    </w:p>
+    <w:p>
+      <w:pPr>
+        <w:jc w:val="both"/>
+      </w:pPr>
+      <w:r>
+        <w:t>FROM employee</w:t>
+      </w:r>
+    </w:p>
+    <w:p>
+      <w:pPr>
+        <w:jc w:val="both"/>
+      </w:pPr>
+      <w:r>
+        <w:t>JOIN branch    -- LEFT JOIN, RIGHT JOIN</w:t>
+      </w:r>
+    </w:p>
+    <w:p>
+      <w:pPr>
+        <w:jc w:val="both"/>
+      </w:pPr>
+      <w:r>
+        <w:t xml:space="preserve">ON </w:t>
+      </w:r>
+      <w:proofErr w:type="spellStart"/>
+      <w:r>
+        <w:t>employee.emp_id</w:t>
+      </w:r>
+      <w:proofErr w:type="spellEnd"/>
+      <w:r>
+        <w:t xml:space="preserve"> = </w:t>
+      </w:r>
+      <w:proofErr w:type="spellStart"/>
+      <w:r>
+        <w:t>branch.mgr_id</w:t>
+      </w:r>
+      <w:proofErr w:type="spellEnd"/>
+      <w:r>
+        <w:t>;</w:t>
+      </w:r>
+    </w:p>
+    <w:p>
+      <w:pPr>
+        <w:jc w:val="both"/>
+      </w:pPr>
+      <w:r>
+        <w:t>//-----------------------------------------------------</w:t>
+      </w:r>
+    </w:p>
+    <w:p>
+      <w:pPr>
+        <w:jc w:val="both"/>
+      </w:pPr>
+    </w:p>
+    <w:p>
+      <w:pPr>
+        <w:jc w:val="both"/>
+      </w:pPr>
+      <w:r>
+        <w:t>-- Find names of all employees who have sold over 50,000</w:t>
+      </w:r>
+    </w:p>
+    <w:p>
+      <w:pPr>
+        <w:jc w:val="both"/>
+      </w:pPr>
+      <w:r>
+        <w:t xml:space="preserve">SELECT </w:t>
+      </w:r>
+      <w:proofErr w:type="spellStart"/>
+      <w:proofErr w:type="gramStart"/>
+      <w:r>
+        <w:t>employee.first</w:t>
+      </w:r>
+      <w:proofErr w:type="gramEnd"/>
+      <w:r>
+        <w:t>_name</w:t>
+      </w:r>
+      <w:proofErr w:type="spellEnd"/>
+      <w:r>
+        <w:t xml:space="preserve">, </w:t>
+      </w:r>
+      <w:proofErr w:type="spellStart"/>
+      <w:r>
+        <w:t>employee.last_name</w:t>
+      </w:r>
+      <w:proofErr w:type="spellEnd"/>
+    </w:p>
+    <w:p>
+      <w:pPr>
+        <w:jc w:val="both"/>
+      </w:pPr>
+      <w:r>
+        <w:t>FROM employee</w:t>
+      </w:r>
+    </w:p>
+    <w:p>
+      <w:pPr>
+        <w:jc w:val="both"/>
+      </w:pPr>
+      <w:r>
+        <w:t xml:space="preserve">WHERE </w:t>
+      </w:r>
+      <w:proofErr w:type="spellStart"/>
+      <w:r>
+        <w:t>employee.emp_id</w:t>
+      </w:r>
+      <w:proofErr w:type="spellEnd"/>
+      <w:r>
+        <w:t xml:space="preserve"> IN (SELECT </w:t>
+      </w:r>
+      <w:proofErr w:type="spellStart"/>
+      <w:r>
+        <w:t>works_with.emp_id</w:t>
+      </w:r>
+      <w:proofErr w:type="spellEnd"/>
+    </w:p>
+    <w:p>
+      <w:pPr>
+        <w:jc w:val="both"/>
+      </w:pPr>
+      <w:r>
+        <w:t xml:space="preserve">                          FROM </w:t>
+      </w:r>
+      <w:proofErr w:type="spellStart"/>
+      <w:r>
+        <w:t>works_with</w:t>
+      </w:r>
+      <w:proofErr w:type="spellEnd"/>
+    </w:p>
+    <w:p>
+      <w:pPr>
+        <w:jc w:val="both"/>
+      </w:pPr>
+      <w:r>
+        <w:t xml:space="preserve">                          WHERE </w:t>
+      </w:r>
+      <w:proofErr w:type="spellStart"/>
+      <w:r>
+        <w:t>works_</w:t>
+      </w:r>
+      <w:proofErr w:type="gramStart"/>
+      <w:r>
+        <w:t>with.total</w:t>
+      </w:r>
+      <w:proofErr w:type="gramEnd"/>
+      <w:r>
+        <w:t>_sales</w:t>
+      </w:r>
+      <w:proofErr w:type="spellEnd"/>
+      <w:r>
+        <w:t xml:space="preserve"> &gt; 50000);</w:t>
+      </w:r>
+    </w:p>
+    <w:p>
+      <w:pPr>
+        <w:jc w:val="both"/>
+      </w:pPr>
+    </w:p>
+    <w:p>
+      <w:pPr>
+        <w:jc w:val="both"/>
+      </w:pPr>
+      <w:r>
+        <w:t>-- Find all clients who are handles by the branch that Michael Scott manages</w:t>
+      </w:r>
+    </w:p>
+    <w:p>
+      <w:pPr>
+        <w:jc w:val="both"/>
+      </w:pPr>
+      <w:r>
+        <w:t>-- Assume you know Michael's ID</w:t>
+      </w:r>
+    </w:p>
+    <w:p>
+      <w:pPr>
+        <w:jc w:val="both"/>
+      </w:pPr>
+      <w:r>
+        <w:t xml:space="preserve">SELECT </w:t>
+      </w:r>
+      <w:proofErr w:type="spellStart"/>
+      <w:proofErr w:type="gramStart"/>
+      <w:r>
+        <w:t>client.client</w:t>
+      </w:r>
+      <w:proofErr w:type="gramEnd"/>
+      <w:r>
+        <w:t>_id</w:t>
+      </w:r>
+      <w:proofErr w:type="spellEnd"/>
+      <w:r>
+        <w:t xml:space="preserve">, </w:t>
+      </w:r>
+      <w:proofErr w:type="spellStart"/>
+      <w:r>
+        <w:t>client.client_name</w:t>
+      </w:r>
+      <w:proofErr w:type="spellEnd"/>
+    </w:p>
+    <w:p>
+      <w:pPr>
+        <w:jc w:val="both"/>
+      </w:pPr>
+      <w:r>
+        <w:t>FROM client</w:t>
+      </w:r>
+    </w:p>
+    <w:p>
+      <w:pPr>
+        <w:jc w:val="both"/>
+      </w:pPr>
+      <w:r>
+        <w:t xml:space="preserve">WHERE </w:t>
+      </w:r>
+      <w:proofErr w:type="spellStart"/>
+      <w:proofErr w:type="gramStart"/>
+      <w:r>
+        <w:t>client.branch</w:t>
+      </w:r>
+      <w:proofErr w:type="gramEnd"/>
+      <w:r>
+        <w:t>_id</w:t>
+      </w:r>
+      <w:proofErr w:type="spellEnd"/>
+      <w:r>
+        <w:t xml:space="preserve"> = (SELECT </w:t>
+      </w:r>
+      <w:proofErr w:type="spellStart"/>
+      <w:r>
+        <w:t>branch.branch_id</w:t>
+      </w:r>
+      <w:proofErr w:type="spellEnd"/>
+    </w:p>
+    <w:p>
+      <w:pPr>
+        <w:jc w:val="both"/>
+      </w:pPr>
+      <w:r>
+        <w:t xml:space="preserve">                          FROM branch</w:t>
+      </w:r>
+    </w:p>
+    <w:p>
+      <w:pPr>
+        <w:jc w:val="both"/>
+      </w:pPr>
+      <w:r>
+        <w:t xml:space="preserve">                          WHERE </w:t>
+      </w:r>
+      <w:proofErr w:type="spellStart"/>
+      <w:r>
+        <w:t>branch.mgr_id</w:t>
+      </w:r>
+      <w:proofErr w:type="spellEnd"/>
+      <w:r>
+        <w:t xml:space="preserve"> = 102);</w:t>
+      </w:r>
+    </w:p>
+    <w:p>
+      <w:pPr>
+        <w:jc w:val="both"/>
+      </w:pPr>
+    </w:p>
+    <w:p>
+      <w:pPr>
+        <w:jc w:val="both"/>
+      </w:pPr>
+      <w:r>
+        <w:t xml:space="preserve"> -- Find all clients who are handles by the branch that Michael Scott manages</w:t>
+      </w:r>
+    </w:p>
+    <w:p>
+      <w:pPr>
+        <w:jc w:val="both"/>
+      </w:pPr>
+      <w:r>
+        <w:t xml:space="preserve"> -- Assume you DONT'T know Michael's ID</w:t>
+      </w:r>
+    </w:p>
+    <w:p>
+      <w:pPr>
+        <w:jc w:val="both"/>
+      </w:pPr>
+      <w:r>
+        <w:t xml:space="preserve"> SELECT </w:t>
+      </w:r>
+      <w:proofErr w:type="spellStart"/>
+      <w:proofErr w:type="gramStart"/>
+      <w:r>
+        <w:t>client.client</w:t>
+      </w:r>
+      <w:proofErr w:type="gramEnd"/>
+      <w:r>
+        <w:t>_id</w:t>
+      </w:r>
+      <w:proofErr w:type="spellEnd"/>
+      <w:r>
+        <w:t xml:space="preserve">, </w:t>
+      </w:r>
+      <w:proofErr w:type="spellStart"/>
+      <w:r>
+        <w:t>client.client_name</w:t>
+      </w:r>
+      <w:proofErr w:type="spellEnd"/>
+    </w:p>
+    <w:p>
+      <w:pPr>
+        <w:jc w:val="both"/>
+      </w:pPr>
+      <w:r>
+        <w:t xml:space="preserve"> FROM client</w:t>
+      </w:r>
+    </w:p>
+    <w:p>
+      <w:pPr>
+        <w:jc w:val="both"/>
+      </w:pPr>
+      <w:r>
+        <w:t xml:space="preserve"> WHERE </w:t>
+      </w:r>
+      <w:proofErr w:type="spellStart"/>
+      <w:proofErr w:type="gramStart"/>
+      <w:r>
+        <w:t>client.branch</w:t>
+      </w:r>
+      <w:proofErr w:type="gramEnd"/>
+      <w:r>
+        <w:t>_id</w:t>
+      </w:r>
+      <w:proofErr w:type="spellEnd"/>
+      <w:r>
+        <w:t xml:space="preserve"> = (SELECT </w:t>
+      </w:r>
+      <w:proofErr w:type="spellStart"/>
+      <w:r>
+        <w:t>branch.branch_id</w:t>
+      </w:r>
+      <w:proofErr w:type="spellEnd"/>
+    </w:p>
+    <w:p>
+      <w:pPr>
+        <w:jc w:val="both"/>
+      </w:pPr>
+      <w:r>
+        <w:t xml:space="preserve">                           FROM branch</w:t>
+      </w:r>
+    </w:p>
+    <w:p>
+      <w:pPr>
+        <w:jc w:val="both"/>
+      </w:pPr>
+      <w:r>
+        <w:lastRenderedPageBreak/>
+        <w:t xml:space="preserve">                           WHERE </w:t>
+      </w:r>
+      <w:proofErr w:type="spellStart"/>
+      <w:r>
+        <w:t>branch.mgr_id</w:t>
+      </w:r>
+      <w:proofErr w:type="spellEnd"/>
+      <w:r>
+        <w:t xml:space="preserve"> = (SELECT </w:t>
+      </w:r>
+      <w:proofErr w:type="spellStart"/>
+      <w:r>
+        <w:t>employee.emp_id</w:t>
+      </w:r>
+      <w:proofErr w:type="spellEnd"/>
+    </w:p>
+    <w:p>
+      <w:pPr>
+        <w:jc w:val="both"/>
+      </w:pPr>
+      <w:r>
+        <w:t xml:space="preserve">                                                  FROM employee</w:t>
+      </w:r>
+    </w:p>
+    <w:p>
+      <w:pPr>
+        <w:jc w:val="both"/>
+      </w:pPr>
+      <w:r>
+        <w:t xml:space="preserve">                                                  WHERE </w:t>
+      </w:r>
+      <w:proofErr w:type="spellStart"/>
+      <w:proofErr w:type="gramStart"/>
+      <w:r>
+        <w:t>employee.first</w:t>
+      </w:r>
+      <w:proofErr w:type="gramEnd"/>
+      <w:r>
+        <w:t>_name</w:t>
+      </w:r>
+      <w:proofErr w:type="spellEnd"/>
+      <w:r>
+        <w:t xml:space="preserve"> = 'Michael' AND </w:t>
+      </w:r>
+      <w:proofErr w:type="spellStart"/>
+      <w:r>
+        <w:t>employee.last_name</w:t>
+      </w:r>
+      <w:proofErr w:type="spellEnd"/>
+      <w:r>
+        <w:t xml:space="preserve"> ='Scott'</w:t>
+      </w:r>
+    </w:p>
+    <w:p>
+      <w:pPr>
+        <w:jc w:val="both"/>
+      </w:pPr>
+      <w:r>
+        <w:t xml:space="preserve">                                                  LIMIT 1));</w:t>
+      </w:r>
+    </w:p>
+    <w:p>
+      <w:pPr>
+        <w:jc w:val="both"/>
+      </w:pPr>
+    </w:p>
+    <w:p>
+      <w:pPr>
+        <w:jc w:val="both"/>
+      </w:pPr>
+    </w:p>
+    <w:p>
+      <w:pPr>
+        <w:jc w:val="both"/>
+      </w:pPr>
+      <w:r>
+        <w:t xml:space="preserve">-- Find the names of employees who work with clients handled by the </w:t>
+      </w:r>
+      <w:proofErr w:type="spellStart"/>
+      <w:r>
+        <w:t>scranton</w:t>
+      </w:r>
+      <w:proofErr w:type="spellEnd"/>
+      <w:r>
+        <w:t xml:space="preserve"> branch</w:t>
+      </w:r>
+    </w:p>
+    <w:p>
+      <w:pPr>
+        <w:jc w:val="both"/>
+      </w:pPr>
+      <w:r>
+        <w:t xml:space="preserve">SELECT </w:t>
+      </w:r>
+      <w:proofErr w:type="spellStart"/>
+      <w:proofErr w:type="gramStart"/>
+      <w:r>
+        <w:t>employee.first</w:t>
+      </w:r>
+      <w:proofErr w:type="gramEnd"/>
+      <w:r>
+        <w:t>_name</w:t>
+      </w:r>
+      <w:proofErr w:type="spellEnd"/>
+      <w:r>
+        <w:t xml:space="preserve">, </w:t>
+      </w:r>
+      <w:proofErr w:type="spellStart"/>
+      <w:r>
+        <w:t>employee.last_name</w:t>
+      </w:r>
+      <w:proofErr w:type="spellEnd"/>
+    </w:p>
+    <w:p>
+      <w:pPr>
+        <w:jc w:val="both"/>
+      </w:pPr>
+      <w:r>
+        <w:t>FROM employee</w:t>
+      </w:r>
+    </w:p>
+    <w:p>
+      <w:pPr>
+        <w:jc w:val="both"/>
+      </w:pPr>
+      <w:r>
+        <w:t xml:space="preserve">WHERE </w:t>
+      </w:r>
+      <w:proofErr w:type="spellStart"/>
+      <w:r>
+        <w:t>employee.emp_id</w:t>
+      </w:r>
+      <w:proofErr w:type="spellEnd"/>
+      <w:r>
+        <w:t xml:space="preserve"> IN (</w:t>
+      </w:r>
+    </w:p>
+    <w:p>
+      <w:pPr>
+        <w:jc w:val="both"/>
+      </w:pPr>
+      <w:r>
+        <w:t xml:space="preserve">                         SELECT </w:t>
+      </w:r>
+      <w:proofErr w:type="spellStart"/>
+      <w:r>
+        <w:t>works_with.emp_id</w:t>
+      </w:r>
+      <w:proofErr w:type="spellEnd"/>
+    </w:p>
+    <w:p>
+      <w:pPr>
+        <w:jc w:val="both"/>
+      </w:pPr>
+      <w:r>
+        <w:t xml:space="preserve">                         FROM </w:t>
+      </w:r>
+      <w:proofErr w:type="spellStart"/>
+      <w:r>
+        <w:t>works_with</w:t>
+      </w:r>
+      <w:proofErr w:type="spellEnd"/>
+    </w:p>
+    <w:p>
+      <w:pPr>
+        <w:jc w:val="both"/>
+      </w:pPr>
+      <w:r>
+        <w:t xml:space="preserve">                         )</w:t>
+      </w:r>
+    </w:p>
+    <w:p>
+      <w:pPr>
+        <w:jc w:val="both"/>
+      </w:pPr>
+      <w:r>
+        <w:t xml:space="preserve">AND </w:t>
+      </w:r>
+      <w:proofErr w:type="spellStart"/>
+      <w:proofErr w:type="gramStart"/>
+      <w:r>
+        <w:t>employee.branch</w:t>
+      </w:r>
+      <w:proofErr w:type="gramEnd"/>
+      <w:r>
+        <w:t>_id</w:t>
+      </w:r>
+      <w:proofErr w:type="spellEnd"/>
+      <w:r>
+        <w:t xml:space="preserve"> = 2;</w:t>
+      </w:r>
+    </w:p>
+    <w:p>
+      <w:pPr>
+        <w:jc w:val="both"/>
+      </w:pPr>
+    </w:p>
+    <w:p>
+      <w:pPr>
+        <w:jc w:val="both"/>
+      </w:pPr>
+      <w:r>
+        <w:t>-- Find the names of all clients who have spent more than 100,000 dollars</w:t>
+      </w:r>
+    </w:p>
+    <w:p>
+      <w:pPr>
+        <w:jc w:val="both"/>
+      </w:pPr>
+      <w:r>
+        <w:t xml:space="preserve">SELECT </w:t>
+      </w:r>
+      <w:proofErr w:type="spellStart"/>
+      <w:proofErr w:type="gramStart"/>
+      <w:r>
+        <w:t>client.client</w:t>
+      </w:r>
+      <w:proofErr w:type="gramEnd"/>
+      <w:r>
+        <w:t>_name</w:t>
+      </w:r>
+      <w:proofErr w:type="spellEnd"/>
+    </w:p>
+    <w:p>
+      <w:pPr>
+        <w:jc w:val="both"/>
+      </w:pPr>
+      <w:r>
+        <w:t>FROM client</w:t>
+      </w:r>
+    </w:p>
+    <w:p>
+      <w:pPr>
+        <w:jc w:val="both"/>
+      </w:pPr>
+      <w:r>
+        <w:t xml:space="preserve">WHERE </w:t>
+      </w:r>
+      <w:proofErr w:type="spellStart"/>
+      <w:proofErr w:type="gramStart"/>
+      <w:r>
+        <w:t>client.client</w:t>
+      </w:r>
+      <w:proofErr w:type="gramEnd"/>
+      <w:r>
+        <w:t>_id</w:t>
+      </w:r>
+      <w:proofErr w:type="spellEnd"/>
+      <w:r>
+        <w:t xml:space="preserve"> IN (</w:t>
+      </w:r>
+    </w:p>
+    <w:p>
+      <w:pPr>
+        <w:jc w:val="both"/>
+      </w:pPr>
+      <w:r>
+        <w:t xml:space="preserve">                          SELECT </w:t>
+      </w:r>
+      <w:proofErr w:type="spellStart"/>
+      <w:r>
+        <w:t>client_id</w:t>
+      </w:r>
+      <w:proofErr w:type="spellEnd"/>
+    </w:p>
+    <w:p>
+      <w:pPr>
+        <w:jc w:val="both"/>
+      </w:pPr>
+      <w:r>
+        <w:t xml:space="preserve">                          FROM (</w:t>
+      </w:r>
+    </w:p>
+    <w:p>
+      <w:pPr>
+        <w:jc w:val="both"/>
+      </w:pPr>
+      <w:r>
+        <w:t xml:space="preserve">                                SELECT SUM(</w:t>
+      </w:r>
+      <w:proofErr w:type="spellStart"/>
+      <w:r>
+        <w:t>works_</w:t>
+      </w:r>
+      <w:proofErr w:type="gramStart"/>
+      <w:r>
+        <w:t>with.total</w:t>
+      </w:r>
+      <w:proofErr w:type="gramEnd"/>
+      <w:r>
+        <w:t>_sales</w:t>
+      </w:r>
+      <w:proofErr w:type="spellEnd"/>
+      <w:r>
+        <w:t xml:space="preserve">) AS totals, </w:t>
+      </w:r>
+      <w:proofErr w:type="spellStart"/>
+      <w:r>
+        <w:t>client_id</w:t>
+      </w:r>
+      <w:proofErr w:type="spellEnd"/>
+    </w:p>
+    <w:p>
+      <w:pPr>
+        <w:jc w:val="both"/>
+      </w:pPr>
+      <w:r>
+        <w:t xml:space="preserve">                                FROM </w:t>
+      </w:r>
+      <w:proofErr w:type="spellStart"/>
+      <w:r>
+        <w:t>works_with</w:t>
+      </w:r>
+      <w:proofErr w:type="spellEnd"/>
+    </w:p>
+    <w:p>
+      <w:pPr>
+        <w:jc w:val="both"/>
+      </w:pPr>
+      <w:r>
+        <w:t xml:space="preserve">                                GROUP BY </w:t>
+      </w:r>
+      <w:proofErr w:type="spellStart"/>
+      <w:r>
+        <w:t>client_id</w:t>
+      </w:r>
+      <w:proofErr w:type="spellEnd"/>
+      <w:r>
+        <w:t xml:space="preserve">) AS </w:t>
+      </w:r>
+      <w:proofErr w:type="spellStart"/>
+      <w:r>
+        <w:t>total_client_sales</w:t>
+      </w:r>
+      <w:proofErr w:type="spellEnd"/>
+    </w:p>
+    <w:p>
+      <w:pPr>
+        <w:jc w:val="both"/>
+      </w:pPr>
+      <w:r>
+        <w:t xml:space="preserve">                          WHERE totals &gt; 100000</w:t>
+      </w:r>
+    </w:p>
+    <w:p>
+      <w:pPr>
+        <w:jc w:val="both"/>
+      </w:pPr>
+      <w:r>
+        <w:t>);</w:t>
+      </w:r>
+    </w:p>
+    <w:p>
+      <w:pPr>
+        <w:jc w:val="both"/>
+      </w:pPr>
+    </w:p>
+    <w:p>
+      <w:pPr>
+        <w:jc w:val="both"/>
+      </w:pPr>
+      <w:r>
+        <w:t>//----------------------------------------------------------------</w:t>
+      </w:r>
+    </w:p>
+    <w:p>
+      <w:pPr>
+        <w:jc w:val="both"/>
+      </w:pPr>
+      <w:r>
+        <w:t>-- CREATE</w:t>
+      </w:r>
+    </w:p>
+    <w:p>
+      <w:pPr>
+        <w:jc w:val="both"/>
+      </w:pPr>
+      <w:r>
+        <w:t>--     TRIGGER `</w:t>
+      </w:r>
+      <w:proofErr w:type="spellStart"/>
+      <w:r>
+        <w:t>event_name</w:t>
+      </w:r>
+      <w:proofErr w:type="spellEnd"/>
+      <w:r>
+        <w:t>` BEFORE/AFTER INSERT/UPDATE/DELETE</w:t>
+      </w:r>
+    </w:p>
+    <w:p>
+      <w:pPr>
+        <w:jc w:val="both"/>
+      </w:pPr>
+      <w:r>
+        <w:t>--     ON `</w:t>
+      </w:r>
+      <w:proofErr w:type="spellStart"/>
+      <w:r>
+        <w:t>database</w:t>
+      </w:r>
+      <w:proofErr w:type="gramStart"/>
+      <w:r>
+        <w:t>`.`</w:t>
+      </w:r>
+      <w:proofErr w:type="gramEnd"/>
+      <w:r>
+        <w:t>table</w:t>
+      </w:r>
+      <w:proofErr w:type="spellEnd"/>
+      <w:r>
+        <w:t>`</w:t>
+      </w:r>
+    </w:p>
+    <w:p>
+      <w:pPr>
+        <w:jc w:val="both"/>
+      </w:pPr>
+      <w:r>
+        <w:t>--     FOR EACH ROW BEGIN</w:t>
+      </w:r>
+    </w:p>
+    <w:p>
+      <w:pPr>
+        <w:jc w:val="both"/>
+      </w:pPr>
+      <w:r>
+        <w:t xml:space="preserve">-- </w:t>
+      </w:r>
+      <w:r>
+        <w:tab/>
+      </w:r>
+      <w:r>
+        <w:tab/>
+        <w:t>-- trigger body</w:t>
+      </w:r>
+    </w:p>
+    <w:p>
+      <w:pPr>
+        <w:jc w:val="both"/>
+      </w:pPr>
+      <w:r>
+        <w:t xml:space="preserve">-- </w:t>
+      </w:r>
+      <w:r>
+        <w:tab/>
+      </w:r>
+      <w:r>
+        <w:tab/>
+        <w:t>-- this code is applied to every</w:t>
+      </w:r>
+    </w:p>
+    <w:p>
+      <w:pPr>
+        <w:jc w:val="both"/>
+      </w:pPr>
+      <w:r>
+        <w:lastRenderedPageBreak/>
+        <w:t xml:space="preserve">-- </w:t>
+      </w:r>
+      <w:r>
+        <w:tab/>
+      </w:r>
+      <w:r>
+        <w:tab/>
+        <w:t>-- inserted/updated/deleted row</w:t>
+      </w:r>
+    </w:p>
+    <w:p>
+      <w:pPr>
+        <w:jc w:val="both"/>
+      </w:pPr>
+      <w:r>
+        <w:t>--     END;</w:t>
+      </w:r>
+    </w:p>
+    <w:p>
+      <w:pPr>
+        <w:jc w:val="both"/>
+      </w:pPr>
+    </w:p>
+    <w:p>
+      <w:pPr>
+        <w:jc w:val="both"/>
+      </w:pPr>
+      <w:r>
+        <w:t xml:space="preserve">CREATE TABLE </w:t>
+      </w:r>
+      <w:proofErr w:type="spellStart"/>
+      <w:r>
+        <w:t>trigger_test</w:t>
+      </w:r>
+      <w:proofErr w:type="spellEnd"/>
+      <w:r>
+        <w:t xml:space="preserve"> (</w:t>
+      </w:r>
+    </w:p>
+    <w:p>
+      <w:pPr>
+        <w:jc w:val="both"/>
+      </w:pPr>
+      <w:r>
+        <w:t xml:space="preserve">     message </w:t>
+      </w:r>
+      <w:proofErr w:type="gramStart"/>
+      <w:r>
+        <w:t>VARCHAR(</w:t>
+      </w:r>
+      <w:proofErr w:type="gramEnd"/>
+      <w:r>
+        <w:t>100)</w:t>
+      </w:r>
+    </w:p>
+    <w:p>
+      <w:pPr>
+        <w:jc w:val="both"/>
+      </w:pPr>
+      <w:r>
+        <w:t>);</w:t>
+      </w:r>
+    </w:p>
+    <w:p>
+      <w:pPr>
+        <w:jc w:val="both"/>
+      </w:pPr>
+    </w:p>
+    <w:p>
+      <w:pPr>
+        <w:jc w:val="both"/>
+      </w:pPr>
+    </w:p>
+    <w:p>
+      <w:pPr>
+        <w:jc w:val="both"/>
+      </w:pPr>
+    </w:p>
+    <w:p>
+      <w:pPr>
+        <w:jc w:val="both"/>
+      </w:pPr>
+    </w:p>
+    <w:p>
+      <w:pPr>
+        <w:jc w:val="both"/>
+      </w:pPr>
+      <w:r>
+        <w:t>DELIMITER $$</w:t>
+      </w:r>
+    </w:p>
+    <w:p>
+      <w:pPr>
+        <w:jc w:val="both"/>
+      </w:pPr>
+      <w:r>
+        <w:t>CREATE</w:t>
+      </w:r>
+    </w:p>
+    <w:p>
+      <w:pPr>
+        <w:jc w:val="both"/>
+      </w:pPr>
+      <w:r>
+        <w:t xml:space="preserve">    TRIGGER </w:t>
+      </w:r>
+      <w:proofErr w:type="spellStart"/>
+      <w:r>
+        <w:t>my_trigger</w:t>
+      </w:r>
+      <w:proofErr w:type="spellEnd"/>
+      <w:r>
+        <w:t xml:space="preserve"> BEFORE INSERT</w:t>
+      </w:r>
+    </w:p>
+    <w:p>
+      <w:pPr>
+        <w:jc w:val="both"/>
+      </w:pPr>
+      <w:r>
+        <w:t xml:space="preserve">    ON employee</w:t>
+      </w:r>
+    </w:p>
+    <w:p>
+      <w:pPr>
+        <w:jc w:val="both"/>
+      </w:pPr>
+      <w:r>
+        <w:t xml:space="preserve">    FOR EACH ROW BEGIN</w:t>
+      </w:r>
+    </w:p>
+    <w:p>
+      <w:pPr>
+        <w:jc w:val="both"/>
+      </w:pPr>
+      <w:r>
+        <w:t xml:space="preserve">        INSERT INTO </w:t>
+      </w:r>
+      <w:proofErr w:type="spellStart"/>
+      <w:r>
+        <w:t>trigger_test</w:t>
+      </w:r>
+      <w:proofErr w:type="spellEnd"/>
+      <w:r>
+        <w:t xml:space="preserve"> </w:t>
+      </w:r>
+      <w:proofErr w:type="gramStart"/>
+      <w:r>
+        <w:t>VALUES(</w:t>
+      </w:r>
+      <w:proofErr w:type="gramEnd"/>
+      <w:r>
+        <w:t>'added new employee');</w:t>
+      </w:r>
+    </w:p>
+    <w:p>
+      <w:pPr>
+        <w:jc w:val="both"/>
+      </w:pPr>
+      <w:r>
+        <w:t xml:space="preserve">    END$$</w:t>
+      </w:r>
+    </w:p>
+    <w:p>
+      <w:pPr>
+        <w:jc w:val="both"/>
+      </w:pPr>
+      <w:proofErr w:type="gramStart"/>
+      <w:r>
+        <w:t>DELIMITER ;</w:t>
+      </w:r>
+      <w:proofErr w:type="gramEnd"/>
+    </w:p>
+    <w:p>
+      <w:pPr>
+        <w:jc w:val="both"/>
+      </w:pPr>
+      <w:r>
+        <w:t>INSERT INTO employee</w:t>
+      </w:r>
+    </w:p>
+    <w:p>
+      <w:pPr>
+        <w:jc w:val="both"/>
+      </w:pPr>
+      <w:proofErr w:type="gramStart"/>
+      <w:r>
+        <w:t>VALUES(</w:t>
+      </w:r>
+      <w:proofErr w:type="gramEnd"/>
+      <w:r>
+        <w:t>109, 'Oscar', 'Martinez', '1968-02-19', 'M', 69000, 106, 3);</w:t>
+      </w:r>
+    </w:p>
+    <w:p>
+      <w:pPr>
+        <w:jc w:val="both"/>
+      </w:pPr>
+    </w:p>
+    <w:p>
+      <w:pPr>
+        <w:jc w:val="both"/>
+      </w:pPr>
+    </w:p>
+    <w:p>
+      <w:pPr>
+        <w:jc w:val="both"/>
+      </w:pPr>
+      <w:r>
+        <w:t>DELIMITER $$</w:t>
+      </w:r>
+    </w:p>
+    <w:p>
+      <w:pPr>
+        <w:jc w:val="both"/>
+      </w:pPr>
+      <w:r>
+        <w:t>CREATE</w:t>
+      </w:r>
+    </w:p>
+    <w:p>
+      <w:pPr>
+        <w:jc w:val="both"/>
+      </w:pPr>
+      <w:r>
+        <w:t xml:space="preserve">    TRIGGER </w:t>
+      </w:r>
+      <w:proofErr w:type="spellStart"/>
+      <w:r>
+        <w:t>my_trigger</w:t>
+      </w:r>
+      <w:proofErr w:type="spellEnd"/>
+      <w:r>
+        <w:t xml:space="preserve"> BEFORE INSERT</w:t>
+      </w:r>
+    </w:p>
+    <w:p>
+      <w:pPr>
+        <w:jc w:val="both"/>
+      </w:pPr>
+      <w:r>
+        <w:t xml:space="preserve">    ON employee</w:t>
+      </w:r>
+    </w:p>
+    <w:p>
+      <w:pPr>
+        <w:jc w:val="both"/>
+      </w:pPr>
+      <w:r>
+        <w:t xml:space="preserve">    FOR EACH ROW BEGIN</w:t>
+      </w:r>
+    </w:p>
+    <w:p>
+      <w:pPr>
+        <w:jc w:val="both"/>
+      </w:pPr>
+      <w:r>
+        <w:t xml:space="preserve">        INSERT INTO </w:t>
+      </w:r>
+      <w:proofErr w:type="spellStart"/>
+      <w:r>
+        <w:t>trigger_test</w:t>
+      </w:r>
+      <w:proofErr w:type="spellEnd"/>
+      <w:r>
+        <w:t xml:space="preserve"> VALUES(</w:t>
+      </w:r>
+      <w:proofErr w:type="spellStart"/>
+      <w:r>
+        <w:t>NEW.first_name</w:t>
+      </w:r>
+      <w:proofErr w:type="spellEnd"/>
+      <w:r>
+        <w:t>);</w:t>
+      </w:r>
+    </w:p>
+    <w:p>
+      <w:pPr>
+        <w:jc w:val="both"/>
+      </w:pPr>
+      <w:r>
+        <w:t xml:space="preserve">    END$$</w:t>
+      </w:r>
+    </w:p>
+    <w:p>
+      <w:pPr>
+        <w:jc w:val="both"/>
+      </w:pPr>
+      <w:proofErr w:type="gramStart"/>
+      <w:r>
+        <w:t>DELIMITER ;</w:t>
+      </w:r>
+      <w:proofErr w:type="gramEnd"/>
+    </w:p>
+    <w:p>
+      <w:pPr>
+        <w:jc w:val="both"/>
+      </w:pPr>
+      <w:r>
+        <w:t>INSERT INTO employee</w:t>
+      </w:r>
+    </w:p>
+    <w:p>
+      <w:pPr>
+        <w:jc w:val="both"/>
+      </w:pPr>
+      <w:proofErr w:type="gramStart"/>
+      <w:r>
+        <w:t>VALUES(</w:t>
+      </w:r>
+      <w:proofErr w:type="gramEnd"/>
+      <w:r>
+        <w:t>110, 'Kevin', 'Malone', '1978-02-19', 'M', 69000, 106, 3);</w:t>
+      </w:r>
+    </w:p>
+    <w:p>
+      <w:pPr>
+        <w:jc w:val="both"/>
+      </w:pPr>
+    </w:p>
+    <w:p>
+      <w:pPr>
+        <w:jc w:val="both"/>
+      </w:pPr>
+      <w:r>
+        <w:t>DELIMITER $$</w:t>
+      </w:r>
+    </w:p>
+    <w:p>
+      <w:pPr>
+        <w:jc w:val="both"/>
+      </w:pPr>
+      <w:r>
+        <w:lastRenderedPageBreak/>
+        <w:t>CREATE</w:t>
+      </w:r>
+    </w:p>
+    <w:p>
+      <w:pPr>
+        <w:jc w:val="both"/>
+      </w:pPr>
+      <w:r>
+        <w:t xml:space="preserve">    TRIGGER </w:t>
+      </w:r>
+      <w:proofErr w:type="spellStart"/>
+      <w:r>
+        <w:t>my_trigger</w:t>
+      </w:r>
+      <w:proofErr w:type="spellEnd"/>
+      <w:r>
+        <w:t xml:space="preserve"> BEFORE INSERT</w:t>
+      </w:r>
+    </w:p>
+    <w:p>
+      <w:pPr>
+        <w:jc w:val="both"/>
+      </w:pPr>
+      <w:r>
+        <w:t xml:space="preserve">    ON employee</w:t>
+      </w:r>
+    </w:p>
+    <w:p>
+      <w:pPr>
+        <w:jc w:val="both"/>
+      </w:pPr>
+      <w:r>
+        <w:t xml:space="preserve">    FOR EACH ROW BEGIN</w:t>
+      </w:r>
+    </w:p>
+    <w:p>
+      <w:pPr>
+        <w:jc w:val="both"/>
+      </w:pPr>
+      <w:r>
+        <w:t xml:space="preserve">         IF </w:t>
+      </w:r>
+      <w:proofErr w:type="spellStart"/>
+      <w:r>
+        <w:t>NEW.sex</w:t>
+      </w:r>
+      <w:proofErr w:type="spellEnd"/>
+      <w:r>
+        <w:t xml:space="preserve"> = 'M' THEN</w:t>
+      </w:r>
+    </w:p>
+    <w:p>
+      <w:pPr>
+        <w:jc w:val="both"/>
+      </w:pPr>
+      <w:r>
+        <w:t xml:space="preserve">               INSERT INTO </w:t>
+      </w:r>
+      <w:proofErr w:type="spellStart"/>
+      <w:r>
+        <w:t>trigger_test</w:t>
+      </w:r>
+      <w:proofErr w:type="spellEnd"/>
+      <w:r>
+        <w:t xml:space="preserve"> </w:t>
+      </w:r>
+      <w:proofErr w:type="gramStart"/>
+      <w:r>
+        <w:t>VALUES(</w:t>
+      </w:r>
+      <w:proofErr w:type="gramEnd"/>
+      <w:r>
+        <w:t>'added male employee');</w:t>
+      </w:r>
+    </w:p>
+    <w:p>
+      <w:pPr>
+        <w:jc w:val="both"/>
+      </w:pPr>
+      <w:r>
+        <w:t xml:space="preserve">         ELSEIF </w:t>
+      </w:r>
+      <w:proofErr w:type="spellStart"/>
+      <w:r>
+        <w:t>NEW.sex</w:t>
+      </w:r>
+      <w:proofErr w:type="spellEnd"/>
+      <w:r>
+        <w:t xml:space="preserve"> = 'F' THEN</w:t>
+      </w:r>
+    </w:p>
+    <w:p>
+      <w:pPr>
+        <w:jc w:val="both"/>
+      </w:pPr>
+      <w:r>
+        <w:t xml:space="preserve">               INSERT INTO </w:t>
+      </w:r>
+      <w:proofErr w:type="spellStart"/>
+      <w:r>
+        <w:t>trigger_test</w:t>
+      </w:r>
+      <w:proofErr w:type="spellEnd"/>
+      <w:r>
+        <w:t xml:space="preserve"> </w:t>
+      </w:r>
+      <w:proofErr w:type="gramStart"/>
+      <w:r>
+        <w:t>VALUES(</w:t>
+      </w:r>
+      <w:proofErr w:type="gramEnd"/>
+      <w:r>
+        <w:t>'added female');</w:t>
+      </w:r>
+    </w:p>
+    <w:p>
+      <w:pPr>
+        <w:jc w:val="both"/>
+      </w:pPr>
+      <w:r>
+        <w:t xml:space="preserve">         ELSE</w:t>
+      </w:r>
+    </w:p>
+    <w:p>
+      <w:pPr>
+        <w:jc w:val="both"/>
+      </w:pPr>
+      <w:r>
+        <w:t xml:space="preserve">               INSERT INTO </w:t>
+      </w:r>
+      <w:proofErr w:type="spellStart"/>
+      <w:r>
+        <w:t>trigger_test</w:t>
+      </w:r>
+      <w:proofErr w:type="spellEnd"/>
+      <w:r>
+        <w:t xml:space="preserve"> </w:t>
+      </w:r>
+      <w:proofErr w:type="gramStart"/>
+      <w:r>
+        <w:t>VALUES(</w:t>
+      </w:r>
+      <w:proofErr w:type="gramEnd"/>
+      <w:r>
+        <w:t>'added other employee');</w:t>
+      </w:r>
+    </w:p>
+    <w:p>
+      <w:pPr>
+        <w:jc w:val="both"/>
+      </w:pPr>
+      <w:r>
+        <w:t xml:space="preserve">         END IF;</w:t>
+      </w:r>
+    </w:p>
+    <w:p>
+      <w:pPr>
+        <w:jc w:val="both"/>
+      </w:pPr>
+      <w:r>
+        <w:t xml:space="preserve">    END$$</w:t>
+      </w:r>
+    </w:p>
+    <w:p>
+      <w:pPr>
+        <w:jc w:val="both"/>
+      </w:pPr>
+      <w:proofErr w:type="gramStart"/>
+      <w:r>
+        <w:t>DELIMITER ;</w:t>
+      </w:r>
+      <w:proofErr w:type="gramEnd"/>
+    </w:p>
+    <w:p>
+      <w:pPr>
+        <w:jc w:val="both"/>
+      </w:pPr>
+      <w:r>
+        <w:t>INSERT INTO employee</w:t>
+      </w:r>
+    </w:p>
+    <w:p>
+      <w:pPr>
+        <w:jc w:val="both"/>
+      </w:pPr>
+      <w:proofErr w:type="gramStart"/>
+      <w:r>
+        <w:t>VALUES(</w:t>
+      </w:r>
+      <w:proofErr w:type="gramEnd"/>
+      <w:r>
+        <w:t>111, 'Pam', 'Beesly', '1988-02-19', 'F', 69000, 106, 3);</w:t>
+      </w:r>
+    </w:p>
+    <w:p>
+      <w:pPr>
+        <w:jc w:val="both"/>
+      </w:pPr>
+    </w:p>
+    <w:p>
+      <w:pPr>
+        <w:jc w:val="both"/>
+      </w:pPr>
+    </w:p>
+    <w:p>
+      <w:pPr>
+        <w:jc w:val="both"/>
+      </w:pPr>
+      <w:r>
+        <w:t xml:space="preserve">DROP TRIGGER </w:t>
+      </w:r>
+      <w:proofErr w:type="spellStart"/>
+      <w:r>
+        <w:t>my_trigger</w:t>
+      </w:r>
+      <w:proofErr w:type="spellEnd"/>
+      <w:r>
+        <w:t>;</w:t>
+      </w:r>
+      <w:bookmarkStart w:id="0" w:name="_GoBack"/>
+      <w:bookmarkEnd w:id="0"/>
     </w:p>
     <w:sectPr>
       <w:pgSz w:w="12240" w:h="15840"/>
